--- a/presentation/CubeDash.docx
+++ b/presentation/CubeDash.docx
@@ -1,294 +1,273 @@
 
 <file path=word/document.xml><?xml version="1.0" encoding="utf-8"?>
-<w:document xmlns:w="http://schemas.openxmlformats.org/wordprocessingml/2006/main" xmlns:a="http://schemas.openxmlformats.org/drawingml/2006/main" xmlns:wps="http://schemas.microsoft.com/office/word/2010/wordprocessingShape" xmlns:wpg="http://schemas.microsoft.com/office/word/2010/wordprocessingGroup" xmlns:wp14="http://schemas.microsoft.com/office/word/2010/wordprocessingDrawing" xmlns:w14="http://schemas.microsoft.com/office/word/2010/wordml" xmlns:mc="http://schemas.openxmlformats.org/markup-compatibility/2006" xmlns:o="urn:schemas-microsoft-com:office:office" xmlns:r="http://schemas.openxmlformats.org/officeDocument/2006/relationships" xmlns:m="http://schemas.openxmlformats.org/officeDocument/2006/math" xmlns:v="urn:schemas-microsoft-com:vml" xmlns:wp="http://schemas.openxmlformats.org/drawingml/2006/wordprocessingDrawing" xmlns:w10="urn:schemas-microsoft-com:office:word" xmlns:wne="http://schemas.microsoft.com/office/word/2006/wordml" xmlns:wpi="http://schemas.microsoft.com/office/word/2010/wordprocessingInk" xmlns:aink="http://schemas.microsoft.com/office/drawing/2016/ink" xmlns:dgm="http://schemas.openxmlformats.org/drawingml/2006/diagram">
+<w:document xmlns:wpc="http://schemas.microsoft.com/office/word/2010/wordprocessingCanvas" xmlns:cx="http://schemas.microsoft.com/office/drawing/2014/chartex" xmlns:cx1="http://schemas.microsoft.com/office/drawing/2015/9/8/chartex" xmlns:cx2="http://schemas.microsoft.com/office/drawing/2015/10/21/chartex" xmlns:cx3="http://schemas.microsoft.com/office/drawing/2016/5/9/chartex" xmlns:cx4="http://schemas.microsoft.com/office/drawing/2016/5/10/chartex" xmlns:cx5="http://schemas.microsoft.com/office/drawing/2016/5/11/chartex" xmlns:cx6="http://schemas.microsoft.com/office/drawing/2016/5/12/chartex" xmlns:cx7="http://schemas.microsoft.com/office/drawing/2016/5/13/chartex" xmlns:cx8="http://schemas.microsoft.com/office/drawing/2016/5/14/chartex" xmlns:mc="http://schemas.openxmlformats.org/markup-compatibility/2006" xmlns:aink="http://schemas.microsoft.com/office/drawing/2016/ink" xmlns:am3d="http://schemas.microsoft.com/office/drawing/2017/model3d" xmlns:o="urn:schemas-microsoft-com:office:office" xmlns:r="http://schemas.openxmlformats.org/officeDocument/2006/relationships" xmlns:m="http://schemas.openxmlformats.org/officeDocument/2006/math" xmlns:v="urn:schemas-microsoft-com:vml" xmlns:wp14="http://schemas.microsoft.com/office/word/2010/wordprocessingDrawing" xmlns:wp="http://schemas.openxmlformats.org/drawingml/2006/wordprocessingDrawing" xmlns:w10="urn:schemas-microsoft-com:office:word" xmlns:w="http://schemas.openxmlformats.org/wordprocessingml/2006/main" xmlns:w14="http://schemas.microsoft.com/office/word/2010/wordml" xmlns:w15="http://schemas.microsoft.com/office/word/2012/wordml" xmlns:w16cex="http://schemas.microsoft.com/office/word/2018/wordml/cex" xmlns:w16cid="http://schemas.microsoft.com/office/word/2016/wordml/cid" xmlns:w16="http://schemas.microsoft.com/office/word/2018/wordml" xmlns:w16sdtdh="http://schemas.microsoft.com/office/word/2020/wordml/sdtdatahash" xmlns:w16se="http://schemas.microsoft.com/office/word/2015/wordml/symex" xmlns:wpg="http://schemas.microsoft.com/office/word/2010/wordprocessingGroup" xmlns:wpi="http://schemas.microsoft.com/office/word/2010/wordprocessingInk" xmlns:wne="http://schemas.microsoft.com/office/word/2006/wordml" xmlns:wps="http://schemas.microsoft.com/office/word/2010/wordprocessingShape" mc:Ignorable="w14 w15 w16se w16cid w16 w16cex w16sdtdh wp14">
   <w:body>
     <w:p>
-      <w:pPr>
-        <w:pStyle w:val="Normal"/>
-        <w:bidi w:val="off"/>
+      <w:r>
         <w:rPr>
-          <w:highlight w:val="none"/>
-          <w:rtl w:val="off"/>
-          <w:lang w:val="en-US"/>
-        </w:rPr>
-      </w:pPr>
-      <w:r>
-        <w:rPr>
-          <w:highlight w:val="none"/>
-          <w:rtl w:val="off"/>
           <w:lang w:val="en-US"/>
         </w:rPr>
         <w:t>CubeDash</w:t>
       </w:r>
+      <w:r>
+        <w:t xml:space="preserve"> (Т</w:t>
+      </w:r>
+      <w:r>
+        <w:rPr>
+          <w:lang w:val="en-US"/>
+        </w:rPr>
+        <w:t>/</w:t>
+      </w:r>
+      <w:r>
+        <w:t>з)</w:t>
+      </w:r>
     </w:p>
     <w:p>
       <w:pPr>
-        <w:pStyle w:val="Normal"/>
         <w:numPr>
           <w:ilvl w:val="0"/>
           <w:numId w:val="1"/>
         </w:numPr>
-        <w:bidi w:val="off"/>
-        <w:rPr>
-          <w:rtl w:val="off"/>
-          <w:lang w:val="ru-RU"/>
-        </w:rPr>
-      </w:pPr>
-      <w:r>
-        <w:rPr>
-          <w:rtl w:val="off"/>
-          <w:lang w:val="ru-RU"/>
-        </w:rPr>
-        <w:t>Основное окно с возможностью выключить музыку, звуки, кнопка выбора скина и главная для игры кнопка.</w:t>
+      </w:pPr>
+      <w:r>
+        <w:t>Основное окно с возможностью выключить</w:t>
+      </w:r>
+      <w:r>
+        <w:t>/</w:t>
+      </w:r>
+      <w:r>
+        <w:t>включить</w:t>
+      </w:r>
+      <w:r>
+        <w:t xml:space="preserve"> музыку, звуки</w:t>
+      </w:r>
+      <w:r>
+        <w:t xml:space="preserve">, </w:t>
+      </w:r>
+      <w:r>
+        <w:t>посмотреть информацию об авторах, кнопка выхода</w:t>
+      </w:r>
+      <w:r>
+        <w:t>, кнопка выбора скина и главная для игры кнопка.</w:t>
       </w:r>
     </w:p>
     <w:p>
       <w:pPr>
-        <w:pStyle w:val="Normal"/>
         <w:numPr>
           <w:ilvl w:val="0"/>
           <w:numId w:val="1"/>
         </w:numPr>
-        <w:bidi w:val="off"/>
-        <w:rPr>
-          <w:rtl w:val="off"/>
-          <w:lang w:val="ru-RU"/>
-        </w:rPr>
-      </w:pPr>
-      <w:r>
-        <w:rPr>
-          <w:rtl w:val="off"/>
-          <w:lang w:val="ru-RU"/>
-        </w:rPr>
-        <w:t>Возможность выбора уровня.</w:t>
+      </w:pPr>
+      <w:r>
+        <w:t>Музыка в уровнях и в меню, а также звуковые эффекты.</w:t>
       </w:r>
     </w:p>
     <w:p>
       <w:pPr>
-        <w:pStyle w:val="Normal"/>
         <w:numPr>
           <w:ilvl w:val="0"/>
           <w:numId w:val="1"/>
         </w:numPr>
-        <w:bidi w:val="off"/>
-        <w:rPr>
-          <w:rtl w:val="off"/>
-          <w:lang w:val="en-US"/>
-        </w:rPr>
-      </w:pPr>
-      <w:r>
-        <w:rPr>
-          <w:rtl w:val="off"/>
-          <w:lang w:val="ru-RU"/>
-        </w:rPr>
-        <w:t xml:space="preserve">Уровни построены с помощью </w:t>
-      </w:r>
-      <w:r>
-        <w:rPr>
-          <w:rtl w:val="off"/>
-          <w:lang w:val="en-US"/>
-        </w:rPr>
-        <w:t xml:space="preserve">csv </w:t>
-      </w:r>
-      <w:r>
-        <w:rPr>
-          <w:rtl w:val="off"/>
-          <w:lang w:val="ru-RU"/>
-        </w:rPr>
-        <w:t xml:space="preserve">файла. </w:t>
+      </w:pPr>
+      <w:r>
+        <w:t>Использовать не системные шрифты.</w:t>
       </w:r>
     </w:p>
     <w:p>
       <w:pPr>
-        <w:pStyle w:val="Normal"/>
         <w:numPr>
           <w:ilvl w:val="0"/>
           <w:numId w:val="1"/>
         </w:numPr>
-        <w:bidi w:val="off"/>
-        <w:rPr>
-          <w:rtl w:val="off"/>
-          <w:lang w:val="en-US"/>
-        </w:rPr>
-      </w:pPr>
-      <w:r>
-        <w:rPr>
-          <w:rtl w:val="off"/>
-          <w:lang w:val="en-US"/>
-        </w:rPr>
-        <w:t xml:space="preserve">Реализовать </w:t>
-      </w:r>
-      <w:r>
-        <w:rPr>
-          <w:rtl w:val="off"/>
-          <w:lang w:val="ru-RU"/>
-        </w:rPr>
-        <w:t>вращение квадрата</w:t>
+      </w:pPr>
+      <w:r>
+        <w:t>Возможность выбора уровня.</w:t>
       </w:r>
     </w:p>
     <w:p>
       <w:pPr>
-        <w:pStyle w:val="Normal"/>
         <w:numPr>
           <w:ilvl w:val="0"/>
           <w:numId w:val="1"/>
         </w:numPr>
-        <w:bidi w:val="off"/>
+      </w:pPr>
+      <w:r>
+        <w:t xml:space="preserve">Построение уровней </w:t>
+      </w:r>
+      <w:r>
+        <w:t xml:space="preserve">с помощью </w:t>
+      </w:r>
+      <w:r>
         <w:rPr>
-          <w:rtl w:val="off"/>
           <w:lang w:val="en-US"/>
         </w:rPr>
-      </w:pPr>
-      <w:r>
-        <w:rPr>
-          <w:rtl w:val="off"/>
-          <w:lang w:val="ru-RU"/>
-        </w:rPr>
-        <w:t>Создать скины</w:t>
+        <w:t>csv</w:t>
+      </w:r>
+      <w:r>
+        <w:t xml:space="preserve"> </w:t>
+      </w:r>
+      <w:r>
+        <w:t xml:space="preserve">файла. </w:t>
       </w:r>
     </w:p>
     <w:p>
       <w:pPr>
-        <w:pStyle w:val="Normal"/>
         <w:numPr>
           <w:ilvl w:val="0"/>
           <w:numId w:val="1"/>
         </w:numPr>
-        <w:bidi w:val="off"/>
-        <w:rPr>
-          <w:rtl w:val="off"/>
-          <w:lang w:val="en-US"/>
-        </w:rPr>
-      </w:pPr>
-      <w:r>
-        <w:rPr>
-          <w:rtl w:val="off"/>
-          <w:lang w:val="ru-RU"/>
-        </w:rPr>
-        <w:t xml:space="preserve">Сделать меню паузы, завершения уровня </w:t>
+      </w:pPr>
+      <w:r>
+        <w:t>Хранение информации о текущем скине и громкости музыки.</w:t>
       </w:r>
     </w:p>
     <w:p>
       <w:pPr>
-        <w:pStyle w:val="Normal"/>
-        <w:bidi w:val="off"/>
-        <w:ind w:left="720" w:right="0" w:firstLine="0"/>
+        <w:numPr>
+          <w:ilvl w:val="0"/>
+          <w:numId w:val="1"/>
+        </w:numPr>
+      </w:pPr>
+      <w:r>
+        <w:t xml:space="preserve">Реализовать </w:t>
+      </w:r>
+      <w:r>
+        <w:t>вращение квадрата, след за ним и разрушение, физику.</w:t>
+      </w:r>
+    </w:p>
+    <w:p>
+      <w:pPr>
+        <w:numPr>
+          <w:ilvl w:val="0"/>
+          <w:numId w:val="1"/>
+        </w:numPr>
         <w:rPr>
           <w:lang w:val="en-US"/>
         </w:rPr>
       </w:pPr>
+      <w:r>
+        <w:t>Создать скины</w:t>
+      </w:r>
+    </w:p>
+    <w:p>
+      <w:pPr>
+        <w:numPr>
+          <w:ilvl w:val="0"/>
+          <w:numId w:val="1"/>
+        </w:numPr>
+      </w:pPr>
+      <w:r>
+        <w:t>Сделать меню паузы, завершения уровня и кнопки, принадлежащие к ним.</w:t>
+      </w:r>
+    </w:p>
+    <w:p>
+      <w:pPr>
+        <w:numPr>
+          <w:ilvl w:val="0"/>
+          <w:numId w:val="1"/>
+        </w:numPr>
+      </w:pPr>
+      <w:r>
+        <w:t>Реализовать бесконечный фон.</w:t>
+      </w:r>
+    </w:p>
+    <w:p>
+      <w:pPr>
+        <w:ind w:left="720"/>
+      </w:pPr>
     </w:p>
     <w:p/>
     <w:sectPr>
-      <w:footnotePr/>
-      <w:footnotePr/>
-      <w:type w:val="nextPage"/>
-      <w:pgSz w:w="11906" w:h="16838" w:orient="portrait"/>
+      <w:pgSz w:w="11906" w:h="16838"/>
       <w:pgMar w:top="1440" w:right="1440" w:bottom="1440" w:left="1440" w:header="708" w:footer="708" w:gutter="0"/>
       <w:paperSrc w:first="1" w:other="1"/>
-      <w:cols w:equalWidth="1" w:space="720" w:num="1" w:sep="0"/>
+      <w:cols w:space="720"/>
     </w:sectPr>
   </w:body>
 </w:document>
 </file>
 
 <file path=word/numbering.xml><?xml version="1.0" encoding="utf-8"?>
-<w:numbering xmlns:mc="http://schemas.openxmlformats.org/markup-compatibility/2006" xmlns:o="urn:schemas-microsoft-com:office:office" xmlns:r="http://schemas.openxmlformats.org/officeDocument/2006/relationships" xmlns:m="http://schemas.openxmlformats.org/officeDocument/2006/math" xmlns:v="urn:schemas-microsoft-com:vml" xmlns:wp="http://schemas.openxmlformats.org/drawingml/2006/wordprocessingDrawing" xmlns:w10="urn:schemas-microsoft-com:office:word" xmlns:wne="http://schemas.microsoft.com/office/word/2006/wordml" xmlns:w14="http://schemas.microsoft.com/office/word/2010/wordml" xmlns:w="http://schemas.openxmlformats.org/wordprocessingml/2006/main">
-  <w:abstractNum w:abstractNumId="0">
+<w:numbering xmlns:wpc="http://schemas.microsoft.com/office/word/2010/wordprocessingCanvas" xmlns:cx="http://schemas.microsoft.com/office/drawing/2014/chartex" xmlns:cx1="http://schemas.microsoft.com/office/drawing/2015/9/8/chartex" xmlns:cx2="http://schemas.microsoft.com/office/drawing/2015/10/21/chartex" xmlns:cx3="http://schemas.microsoft.com/office/drawing/2016/5/9/chartex" xmlns:cx4="http://schemas.microsoft.com/office/drawing/2016/5/10/chartex" xmlns:cx5="http://schemas.microsoft.com/office/drawing/2016/5/11/chartex" xmlns:cx6="http://schemas.microsoft.com/office/drawing/2016/5/12/chartex" xmlns:cx7="http://schemas.microsoft.com/office/drawing/2016/5/13/chartex" xmlns:cx8="http://schemas.microsoft.com/office/drawing/2016/5/14/chartex" xmlns:mc="http://schemas.openxmlformats.org/markup-compatibility/2006" xmlns:aink="http://schemas.microsoft.com/office/drawing/2016/ink" xmlns:am3d="http://schemas.microsoft.com/office/drawing/2017/model3d" xmlns:o="urn:schemas-microsoft-com:office:office" xmlns:r="http://schemas.openxmlformats.org/officeDocument/2006/relationships" xmlns:m="http://schemas.openxmlformats.org/officeDocument/2006/math" xmlns:v="urn:schemas-microsoft-com:vml" xmlns:wp14="http://schemas.microsoft.com/office/word/2010/wordprocessingDrawing" xmlns:wp="http://schemas.openxmlformats.org/drawingml/2006/wordprocessingDrawing" xmlns:w10="urn:schemas-microsoft-com:office:word" xmlns:w="http://schemas.openxmlformats.org/wordprocessingml/2006/main" xmlns:w14="http://schemas.microsoft.com/office/word/2010/wordml" xmlns:w15="http://schemas.microsoft.com/office/word/2012/wordml" xmlns:w16cex="http://schemas.microsoft.com/office/word/2018/wordml/cex" xmlns:w16cid="http://schemas.microsoft.com/office/word/2016/wordml/cid" xmlns:w16="http://schemas.microsoft.com/office/word/2018/wordml" xmlns:w16sdtdh="http://schemas.microsoft.com/office/word/2020/wordml/sdtdatahash" xmlns:w16se="http://schemas.microsoft.com/office/word/2015/wordml/symex" xmlns:wpg="http://schemas.microsoft.com/office/word/2010/wordprocessingGroup" xmlns:wpi="http://schemas.microsoft.com/office/word/2010/wordprocessingInk" xmlns:wne="http://schemas.microsoft.com/office/word/2006/wordml" xmlns:wps="http://schemas.microsoft.com/office/word/2010/wordprocessingShape" mc:Ignorable="w14 w15 w16se w16cid w16 w16cex w16sdtdh wp14">
+  <w:abstractNum w:abstractNumId="0" w15:restartNumberingAfterBreak="0">
+    <w:nsid w:val="39D318EF"/>
     <w:multiLevelType w:val="hybridMultilevel"/>
-    <w:lvl w:ilvl="0" w:tentative="0">
+    <w:tmpl w:val="8BDC0AA4"/>
+    <w:lvl w:ilvl="0" w:tplc="812283EE">
       <w:start w:val="1"/>
       <w:numFmt w:val="decimal"/>
-      <w:isLgl w:val="off"/>
-      <w:suff w:val="tab"/>
       <w:lvlText w:val="%1."/>
       <w:lvlJc w:val="left"/>
       <w:pPr>
         <w:ind w:left="720" w:hanging="360"/>
       </w:pPr>
     </w:lvl>
-    <w:lvl w:ilvl="1" w:tentative="1">
+    <w:lvl w:ilvl="1" w:tplc="B41E50E6" w:tentative="1">
       <w:start w:val="1"/>
       <w:numFmt w:val="lowerLetter"/>
-      <w:isLgl w:val="off"/>
-      <w:suff w:val="tab"/>
       <w:lvlText w:val="%2."/>
       <w:lvlJc w:val="left"/>
       <w:pPr>
         <w:ind w:left="1440" w:hanging="360"/>
       </w:pPr>
     </w:lvl>
-    <w:lvl w:ilvl="2" w:tentative="1">
+    <w:lvl w:ilvl="2" w:tplc="F0B84CC4" w:tentative="1">
       <w:start w:val="1"/>
       <w:numFmt w:val="lowerRoman"/>
-      <w:isLgl w:val="off"/>
-      <w:suff w:val="tab"/>
       <w:lvlText w:val="%3."/>
       <w:lvlJc w:val="right"/>
       <w:pPr>
         <w:ind w:left="2160" w:hanging="360"/>
       </w:pPr>
     </w:lvl>
-    <w:lvl w:ilvl="3" w:tentative="1">
+    <w:lvl w:ilvl="3" w:tplc="7430C756" w:tentative="1">
       <w:start w:val="1"/>
       <w:numFmt w:val="decimal"/>
-      <w:isLgl w:val="off"/>
-      <w:suff w:val="tab"/>
       <w:lvlText w:val="%4."/>
       <w:lvlJc w:val="left"/>
       <w:pPr>
         <w:ind w:left="2880" w:hanging="360"/>
       </w:pPr>
     </w:lvl>
-    <w:lvl w:ilvl="4" w:tentative="1">
+    <w:lvl w:ilvl="4" w:tplc="B2BAF5DC" w:tentative="1">
       <w:start w:val="1"/>
       <w:numFmt w:val="lowerLetter"/>
-      <w:isLgl w:val="off"/>
-      <w:suff w:val="tab"/>
       <w:lvlText w:val="%5."/>
       <w:lvlJc w:val="left"/>
       <w:pPr>
         <w:ind w:left="3600" w:hanging="360"/>
       </w:pPr>
     </w:lvl>
-    <w:lvl w:ilvl="5" w:tentative="1">
+    <w:lvl w:ilvl="5" w:tplc="8D989E68" w:tentative="1">
       <w:start w:val="1"/>
       <w:numFmt w:val="lowerRoman"/>
-      <w:isLgl w:val="off"/>
-      <w:suff w:val="tab"/>
       <w:lvlText w:val="%6."/>
       <w:lvlJc w:val="right"/>
       <w:pPr>
         <w:ind w:left="4320" w:hanging="360"/>
       </w:pPr>
     </w:lvl>
-    <w:lvl w:ilvl="6" w:tentative="1">
+    <w:lvl w:ilvl="6" w:tplc="AC7E00BE" w:tentative="1">
       <w:start w:val="1"/>
       <w:numFmt w:val="decimal"/>
-      <w:isLgl w:val="off"/>
-      <w:suff w:val="tab"/>
       <w:lvlText w:val="%7."/>
       <w:lvlJc w:val="left"/>
       <w:pPr>
         <w:ind w:left="5040" w:hanging="360"/>
       </w:pPr>
     </w:lvl>
-    <w:lvl w:ilvl="7" w:tentative="1">
+    <w:lvl w:ilvl="7" w:tplc="B086B47E" w:tentative="1">
       <w:start w:val="1"/>
       <w:numFmt w:val="lowerLetter"/>
-      <w:isLgl w:val="off"/>
-      <w:suff w:val="tab"/>
       <w:lvlText w:val="%8."/>
       <w:lvlJc w:val="left"/>
       <w:pPr>
         <w:ind w:left="5760" w:hanging="360"/>
       </w:pPr>
     </w:lvl>
-    <w:lvl w:ilvl="8" w:tentative="1">
+    <w:lvl w:ilvl="8" w:tplc="DF58E7AC" w:tentative="1">
       <w:start w:val="1"/>
       <w:numFmt w:val="lowerRoman"/>
-      <w:isLgl w:val="off"/>
-      <w:suff w:val="tab"/>
       <w:lvlText w:val="%9."/>
       <w:lvlJc w:val="right"/>
       <w:pPr>
@@ -303,13 +282,14 @@
 </file>
 
 <file path=word/styles.xml><?xml version="1.0" encoding="utf-8"?>
-<w:styles xmlns:r="http://schemas.openxmlformats.org/officeDocument/2006/relationships" xmlns:w14="http://schemas.microsoft.com/office/word/2010/wordml" xmlns:w="http://schemas.openxmlformats.org/wordprocessingml/2006/main">
+<w:styles xmlns:mc="http://schemas.openxmlformats.org/markup-compatibility/2006" xmlns:r="http://schemas.openxmlformats.org/officeDocument/2006/relationships" xmlns:w="http://schemas.openxmlformats.org/wordprocessingml/2006/main" xmlns:w14="http://schemas.microsoft.com/office/word/2010/wordml" xmlns:w15="http://schemas.microsoft.com/office/word/2012/wordml" xmlns:w16cex="http://schemas.microsoft.com/office/word/2018/wordml/cex" xmlns:w16cid="http://schemas.microsoft.com/office/word/2016/wordml/cid" xmlns:w16="http://schemas.microsoft.com/office/word/2018/wordml" xmlns:w16sdtdh="http://schemas.microsoft.com/office/word/2020/wordml/sdtdatahash" xmlns:w16se="http://schemas.microsoft.com/office/word/2015/wordml/symex" mc:Ignorable="w14 w15 w16se w16cid w16 w16cex w16sdtdh">
   <w:docDefaults>
     <w:rPrDefault>
       <w:rPr>
-        <w:rFonts w:asciiTheme="minorHAnsi" w:cstheme="minorBidi" w:eastAsiaTheme="minorEastAsia" w:hAnsiTheme="minorHAnsi"/>
+        <w:rFonts w:asciiTheme="minorHAnsi" w:eastAsiaTheme="minorEastAsia" w:hAnsiTheme="minorHAnsi" w:cstheme="minorBidi"/>
         <w:sz w:val="22"/>
         <w:szCs w:val="22"/>
+        <w:lang w:val="ru-RU" w:eastAsia="ru-RU" w:bidi="ar-SA"/>
       </w:rPr>
     </w:rPrDefault>
     <w:pPrDefault>
@@ -318,216 +298,601 @@
       </w:pPr>
     </w:pPrDefault>
   </w:docDefaults>
-  <w:style w:type="paragraph" w:default="1" w:styleId="Normal">
+  <w:latentStyles w:defLockedState="0" w:defUIPriority="99" w:defSemiHidden="0" w:defUnhideWhenUsed="0" w:defQFormat="0" w:count="376">
+    <w:lsdException w:name="Normal" w:uiPriority="0" w:qFormat="1"/>
+    <w:lsdException w:name="heading 1" w:uiPriority="9" w:qFormat="1"/>
+    <w:lsdException w:name="heading 2" w:semiHidden="1" w:uiPriority="9" w:unhideWhenUsed="1" w:qFormat="1"/>
+    <w:lsdException w:name="heading 3" w:semiHidden="1" w:uiPriority="9" w:unhideWhenUsed="1" w:qFormat="1"/>
+    <w:lsdException w:name="heading 4" w:semiHidden="1" w:uiPriority="9" w:unhideWhenUsed="1" w:qFormat="1"/>
+    <w:lsdException w:name="heading 5" w:semiHidden="1" w:uiPriority="9" w:unhideWhenUsed="1" w:qFormat="1"/>
+    <w:lsdException w:name="heading 6" w:semiHidden="1" w:uiPriority="9" w:unhideWhenUsed="1" w:qFormat="1"/>
+    <w:lsdException w:name="heading 7" w:semiHidden="1" w:uiPriority="9" w:unhideWhenUsed="1" w:qFormat="1"/>
+    <w:lsdException w:name="heading 8" w:semiHidden="1" w:uiPriority="9" w:unhideWhenUsed="1" w:qFormat="1"/>
+    <w:lsdException w:name="heading 9" w:semiHidden="1" w:uiPriority="9" w:unhideWhenUsed="1" w:qFormat="1"/>
+    <w:lsdException w:name="index 1" w:semiHidden="1" w:unhideWhenUsed="1"/>
+    <w:lsdException w:name="index 2" w:semiHidden="1" w:unhideWhenUsed="1"/>
+    <w:lsdException w:name="index 3" w:semiHidden="1" w:unhideWhenUsed="1"/>
+    <w:lsdException w:name="index 4" w:semiHidden="1" w:unhideWhenUsed="1"/>
+    <w:lsdException w:name="index 5" w:semiHidden="1" w:unhideWhenUsed="1"/>
+    <w:lsdException w:name="index 6" w:semiHidden="1" w:unhideWhenUsed="1"/>
+    <w:lsdException w:name="index 7" w:semiHidden="1" w:unhideWhenUsed="1"/>
+    <w:lsdException w:name="index 8" w:semiHidden="1" w:unhideWhenUsed="1"/>
+    <w:lsdException w:name="index 9" w:semiHidden="1" w:unhideWhenUsed="1"/>
+    <w:lsdException w:name="toc 1" w:semiHidden="1" w:uiPriority="39" w:unhideWhenUsed="1"/>
+    <w:lsdException w:name="toc 2" w:semiHidden="1" w:uiPriority="39" w:unhideWhenUsed="1"/>
+    <w:lsdException w:name="toc 3" w:semiHidden="1" w:uiPriority="39" w:unhideWhenUsed="1"/>
+    <w:lsdException w:name="toc 4" w:semiHidden="1" w:uiPriority="39" w:unhideWhenUsed="1"/>
+    <w:lsdException w:name="toc 5" w:semiHidden="1" w:uiPriority="39" w:unhideWhenUsed="1"/>
+    <w:lsdException w:name="toc 6" w:semiHidden="1" w:uiPriority="39" w:unhideWhenUsed="1"/>
+    <w:lsdException w:name="toc 7" w:semiHidden="1" w:uiPriority="39" w:unhideWhenUsed="1"/>
+    <w:lsdException w:name="toc 8" w:semiHidden="1" w:uiPriority="39" w:unhideWhenUsed="1"/>
+    <w:lsdException w:name="toc 9" w:semiHidden="1" w:uiPriority="39" w:unhideWhenUsed="1"/>
+    <w:lsdException w:name="Normal Indent" w:semiHidden="1" w:unhideWhenUsed="1"/>
+    <w:lsdException w:name="footnote text" w:semiHidden="1" w:unhideWhenUsed="1"/>
+    <w:lsdException w:name="annotation text" w:semiHidden="1" w:unhideWhenUsed="1"/>
+    <w:lsdException w:name="header" w:semiHidden="1" w:unhideWhenUsed="1"/>
+    <w:lsdException w:name="footer" w:semiHidden="1" w:unhideWhenUsed="1"/>
+    <w:lsdException w:name="index heading" w:semiHidden="1" w:unhideWhenUsed="1"/>
+    <w:lsdException w:name="caption" w:semiHidden="1" w:uiPriority="35" w:unhideWhenUsed="1" w:qFormat="1"/>
+    <w:lsdException w:name="table of figures" w:semiHidden="1" w:unhideWhenUsed="1"/>
+    <w:lsdException w:name="envelope address" w:semiHidden="1" w:unhideWhenUsed="1"/>
+    <w:lsdException w:name="envelope return" w:semiHidden="1" w:unhideWhenUsed="1"/>
+    <w:lsdException w:name="footnote reference" w:semiHidden="1" w:unhideWhenUsed="1"/>
+    <w:lsdException w:name="annotation reference" w:semiHidden="1" w:unhideWhenUsed="1"/>
+    <w:lsdException w:name="line number" w:semiHidden="1" w:unhideWhenUsed="1"/>
+    <w:lsdException w:name="page number" w:semiHidden="1" w:unhideWhenUsed="1"/>
+    <w:lsdException w:name="endnote reference" w:semiHidden="1" w:unhideWhenUsed="1"/>
+    <w:lsdException w:name="endnote text" w:semiHidden="1" w:unhideWhenUsed="1"/>
+    <w:lsdException w:name="table of authorities" w:semiHidden="1" w:unhideWhenUsed="1"/>
+    <w:lsdException w:name="macro" w:semiHidden="1" w:unhideWhenUsed="1"/>
+    <w:lsdException w:name="toa heading" w:semiHidden="1" w:unhideWhenUsed="1"/>
+    <w:lsdException w:name="List" w:semiHidden="1" w:unhideWhenUsed="1"/>
+    <w:lsdException w:name="List Bullet" w:semiHidden="1" w:unhideWhenUsed="1"/>
+    <w:lsdException w:name="List Number" w:semiHidden="1" w:unhideWhenUsed="1"/>
+    <w:lsdException w:name="List 2" w:semiHidden="1" w:unhideWhenUsed="1"/>
+    <w:lsdException w:name="List 3" w:semiHidden="1" w:unhideWhenUsed="1"/>
+    <w:lsdException w:name="List 4" w:semiHidden="1" w:unhideWhenUsed="1"/>
+    <w:lsdException w:name="List 5" w:semiHidden="1" w:unhideWhenUsed="1"/>
+    <w:lsdException w:name="List Bullet 2" w:semiHidden="1" w:unhideWhenUsed="1"/>
+    <w:lsdException w:name="List Bullet 3" w:semiHidden="1" w:unhideWhenUsed="1"/>
+    <w:lsdException w:name="List Bullet 4" w:semiHidden="1" w:unhideWhenUsed="1"/>
+    <w:lsdException w:name="List Bullet 5" w:semiHidden="1" w:unhideWhenUsed="1"/>
+    <w:lsdException w:name="List Number 2" w:semiHidden="1" w:unhideWhenUsed="1"/>
+    <w:lsdException w:name="List Number 3" w:semiHidden="1" w:unhideWhenUsed="1"/>
+    <w:lsdException w:name="List Number 4" w:semiHidden="1" w:unhideWhenUsed="1"/>
+    <w:lsdException w:name="List Number 5" w:semiHidden="1" w:unhideWhenUsed="1"/>
+    <w:lsdException w:name="Title" w:uiPriority="10" w:qFormat="1"/>
+    <w:lsdException w:name="Closing" w:semiHidden="1" w:unhideWhenUsed="1"/>
+    <w:lsdException w:name="Signature" w:semiHidden="1" w:unhideWhenUsed="1"/>
+    <w:lsdException w:name="Default Paragraph Font" w:semiHidden="1" w:uiPriority="1" w:unhideWhenUsed="1"/>
+    <w:lsdException w:name="Body Text" w:semiHidden="1" w:unhideWhenUsed="1"/>
+    <w:lsdException w:name="Body Text Indent" w:semiHidden="1" w:unhideWhenUsed="1"/>
+    <w:lsdException w:name="List Continue" w:semiHidden="1" w:unhideWhenUsed="1"/>
+    <w:lsdException w:name="List Continue 2" w:semiHidden="1" w:unhideWhenUsed="1"/>
+    <w:lsdException w:name="List Continue 3" w:semiHidden="1" w:unhideWhenUsed="1"/>
+    <w:lsdException w:name="List Continue 4" w:semiHidden="1" w:unhideWhenUsed="1"/>
+    <w:lsdException w:name="List Continue 5" w:semiHidden="1" w:unhideWhenUsed="1"/>
+    <w:lsdException w:name="Message Header" w:semiHidden="1" w:unhideWhenUsed="1"/>
+    <w:lsdException w:name="Subtitle" w:uiPriority="11" w:qFormat="1"/>
+    <w:lsdException w:name="Salutation" w:semiHidden="1" w:unhideWhenUsed="1"/>
+    <w:lsdException w:name="Date" w:semiHidden="1" w:unhideWhenUsed="1"/>
+    <w:lsdException w:name="Body Text First Indent" w:semiHidden="1" w:unhideWhenUsed="1"/>
+    <w:lsdException w:name="Body Text First Indent 2" w:semiHidden="1" w:unhideWhenUsed="1"/>
+    <w:lsdException w:name="Note Heading" w:semiHidden="1" w:unhideWhenUsed="1"/>
+    <w:lsdException w:name="Body Text 2" w:semiHidden="1" w:unhideWhenUsed="1"/>
+    <w:lsdException w:name="Body Text 3" w:semiHidden="1" w:unhideWhenUsed="1"/>
+    <w:lsdException w:name="Body Text Indent 2" w:semiHidden="1" w:unhideWhenUsed="1"/>
+    <w:lsdException w:name="Body Text Indent 3" w:semiHidden="1" w:unhideWhenUsed="1"/>
+    <w:lsdException w:name="Block Text" w:semiHidden="1" w:unhideWhenUsed="1"/>
+    <w:lsdException w:name="Hyperlink" w:semiHidden="1" w:unhideWhenUsed="1"/>
+    <w:lsdException w:name="FollowedHyperlink" w:semiHidden="1" w:unhideWhenUsed="1"/>
+    <w:lsdException w:name="Strong" w:uiPriority="22" w:qFormat="1"/>
+    <w:lsdException w:name="Emphasis" w:uiPriority="20" w:qFormat="1"/>
+    <w:lsdException w:name="Document Map" w:semiHidden="1" w:unhideWhenUsed="1"/>
+    <w:lsdException w:name="Plain Text" w:semiHidden="1" w:unhideWhenUsed="1"/>
+    <w:lsdException w:name="E-mail Signature" w:semiHidden="1" w:unhideWhenUsed="1"/>
+    <w:lsdException w:name="HTML Top of Form" w:semiHidden="1" w:unhideWhenUsed="1"/>
+    <w:lsdException w:name="HTML Bottom of Form" w:semiHidden="1" w:unhideWhenUsed="1"/>
+    <w:lsdException w:name="Normal (Web)" w:semiHidden="1" w:unhideWhenUsed="1"/>
+    <w:lsdException w:name="HTML Acronym" w:semiHidden="1" w:unhideWhenUsed="1"/>
+    <w:lsdException w:name="HTML Address" w:semiHidden="1" w:unhideWhenUsed="1"/>
+    <w:lsdException w:name="HTML Cite" w:semiHidden="1" w:unhideWhenUsed="1"/>
+    <w:lsdException w:name="HTML Code" w:semiHidden="1" w:unhideWhenUsed="1"/>
+    <w:lsdException w:name="HTML Definition" w:semiHidden="1" w:unhideWhenUsed="1"/>
+    <w:lsdException w:name="HTML Keyboard" w:semiHidden="1" w:unhideWhenUsed="1"/>
+    <w:lsdException w:name="HTML Preformatted" w:semiHidden="1" w:unhideWhenUsed="1"/>
+    <w:lsdException w:name="HTML Sample" w:semiHidden="1" w:unhideWhenUsed="1"/>
+    <w:lsdException w:name="HTML Typewriter" w:semiHidden="1" w:unhideWhenUsed="1"/>
+    <w:lsdException w:name="HTML Variable" w:semiHidden="1" w:unhideWhenUsed="1"/>
+    <w:lsdException w:name="Normal Table" w:semiHidden="1" w:unhideWhenUsed="1"/>
+    <w:lsdException w:name="annotation subject" w:semiHidden="1" w:unhideWhenUsed="1"/>
+    <w:lsdException w:name="No List" w:semiHidden="1" w:unhideWhenUsed="1"/>
+    <w:lsdException w:name="Outline List 1" w:semiHidden="1" w:unhideWhenUsed="1"/>
+    <w:lsdException w:name="Outline List 2" w:semiHidden="1" w:unhideWhenUsed="1"/>
+    <w:lsdException w:name="Outline List 3" w:semiHidden="1" w:unhideWhenUsed="1"/>
+    <w:lsdException w:name="Table Simple 1" w:semiHidden="1" w:unhideWhenUsed="1"/>
+    <w:lsdException w:name="Table Simple 2" w:semiHidden="1" w:unhideWhenUsed="1"/>
+    <w:lsdException w:name="Table Simple 3" w:semiHidden="1" w:unhideWhenUsed="1"/>
+    <w:lsdException w:name="Table Classic 1" w:semiHidden="1" w:unhideWhenUsed="1"/>
+    <w:lsdException w:name="Table Classic 2" w:semiHidden="1" w:unhideWhenUsed="1"/>
+    <w:lsdException w:name="Table Classic 3" w:semiHidden="1" w:unhideWhenUsed="1"/>
+    <w:lsdException w:name="Table Classic 4" w:semiHidden="1" w:unhideWhenUsed="1"/>
+    <w:lsdException w:name="Table Colorful 1" w:semiHidden="1" w:unhideWhenUsed="1"/>
+    <w:lsdException w:name="Table Colorful 2" w:semiHidden="1" w:unhideWhenUsed="1"/>
+    <w:lsdException w:name="Table Colorful 3" w:semiHidden="1" w:unhideWhenUsed="1"/>
+    <w:lsdException w:name="Table Columns 1" w:semiHidden="1" w:unhideWhenUsed="1"/>
+    <w:lsdException w:name="Table Columns 2" w:semiHidden="1" w:unhideWhenUsed="1"/>
+    <w:lsdException w:name="Table Columns 3" w:semiHidden="1" w:unhideWhenUsed="1"/>
+    <w:lsdException w:name="Table Columns 4" w:semiHidden="1" w:unhideWhenUsed="1"/>
+    <w:lsdException w:name="Table Columns 5" w:semiHidden="1" w:unhideWhenUsed="1"/>
+    <w:lsdException w:name="Table Grid 1" w:semiHidden="1" w:unhideWhenUsed="1"/>
+    <w:lsdException w:name="Table Grid 2" w:semiHidden="1" w:unhideWhenUsed="1"/>
+    <w:lsdException w:name="Table Grid 3" w:semiHidden="1" w:unhideWhenUsed="1"/>
+    <w:lsdException w:name="Table Grid 4" w:semiHidden="1" w:unhideWhenUsed="1"/>
+    <w:lsdException w:name="Table Grid 5" w:semiHidden="1" w:unhideWhenUsed="1"/>
+    <w:lsdException w:name="Table Grid 6" w:semiHidden="1" w:unhideWhenUsed="1"/>
+    <w:lsdException w:name="Table Grid 7" w:semiHidden="1" w:unhideWhenUsed="1"/>
+    <w:lsdException w:name="Table Grid 8" w:semiHidden="1" w:unhideWhenUsed="1"/>
+    <w:lsdException w:name="Table List 1" w:semiHidden="1" w:unhideWhenUsed="1"/>
+    <w:lsdException w:name="Table List 2" w:semiHidden="1" w:unhideWhenUsed="1"/>
+    <w:lsdException w:name="Table List 3" w:semiHidden="1" w:unhideWhenUsed="1"/>
+    <w:lsdException w:name="Table List 4" w:semiHidden="1" w:unhideWhenUsed="1"/>
+    <w:lsdException w:name="Table List 5" w:semiHidden="1" w:unhideWhenUsed="1"/>
+    <w:lsdException w:name="Table List 6" w:semiHidden="1" w:unhideWhenUsed="1"/>
+    <w:lsdException w:name="Table List 7" w:semiHidden="1" w:unhideWhenUsed="1"/>
+    <w:lsdException w:name="Table List 8" w:semiHidden="1" w:unhideWhenUsed="1"/>
+    <w:lsdException w:name="Table 3D effects 1" w:semiHidden="1" w:unhideWhenUsed="1"/>
+    <w:lsdException w:name="Table 3D effects 2" w:semiHidden="1" w:unhideWhenUsed="1"/>
+    <w:lsdException w:name="Table 3D effects 3" w:semiHidden="1" w:unhideWhenUsed="1"/>
+    <w:lsdException w:name="Table Contemporary" w:semiHidden="1" w:unhideWhenUsed="1"/>
+    <w:lsdException w:name="Table Elegant" w:semiHidden="1" w:unhideWhenUsed="1"/>
+    <w:lsdException w:name="Table Professional" w:semiHidden="1" w:unhideWhenUsed="1"/>
+    <w:lsdException w:name="Table Subtle 1" w:semiHidden="1" w:unhideWhenUsed="1"/>
+    <w:lsdException w:name="Table Subtle 2" w:semiHidden="1" w:unhideWhenUsed="1"/>
+    <w:lsdException w:name="Table Web 1" w:semiHidden="1" w:unhideWhenUsed="1"/>
+    <w:lsdException w:name="Table Web 2" w:semiHidden="1" w:unhideWhenUsed="1"/>
+    <w:lsdException w:name="Table Web 3" w:semiHidden="1" w:unhideWhenUsed="1"/>
+    <w:lsdException w:name="Balloon Text" w:semiHidden="1" w:unhideWhenUsed="1"/>
+    <w:lsdException w:name="Table Grid" w:uiPriority="39"/>
+    <w:lsdException w:name="Table Theme" w:semiHidden="1" w:unhideWhenUsed="1"/>
+    <w:lsdException w:name="Placeholder Text" w:semiHidden="1"/>
+    <w:lsdException w:name="No Spacing" w:uiPriority="1" w:qFormat="1"/>
+    <w:lsdException w:name="Light Shading" w:uiPriority="60"/>
+    <w:lsdException w:name="Light List" w:uiPriority="61"/>
+    <w:lsdException w:name="Light Grid" w:uiPriority="62"/>
+    <w:lsdException w:name="Medium Shading 1" w:uiPriority="63"/>
+    <w:lsdException w:name="Medium Shading 2" w:uiPriority="64"/>
+    <w:lsdException w:name="Medium List 1" w:uiPriority="65"/>
+    <w:lsdException w:name="Medium List 2" w:uiPriority="66"/>
+    <w:lsdException w:name="Medium Grid 1" w:uiPriority="67"/>
+    <w:lsdException w:name="Medium Grid 2" w:uiPriority="68"/>
+    <w:lsdException w:name="Medium Grid 3" w:uiPriority="69"/>
+    <w:lsdException w:name="Dark List" w:uiPriority="70"/>
+    <w:lsdException w:name="Colorful Shading" w:uiPriority="71"/>
+    <w:lsdException w:name="Colorful List" w:uiPriority="72"/>
+    <w:lsdException w:name="Colorful Grid" w:uiPriority="73"/>
+    <w:lsdException w:name="Light Shading Accent 1" w:uiPriority="60"/>
+    <w:lsdException w:name="Light List Accent 1" w:uiPriority="61"/>
+    <w:lsdException w:name="Light Grid Accent 1" w:uiPriority="62"/>
+    <w:lsdException w:name="Medium Shading 1 Accent 1" w:uiPriority="63"/>
+    <w:lsdException w:name="Medium Shading 2 Accent 1" w:uiPriority="64"/>
+    <w:lsdException w:name="Medium List 1 Accent 1" w:uiPriority="65"/>
+    <w:lsdException w:name="Revision" w:semiHidden="1"/>
+    <w:lsdException w:name="List Paragraph" w:uiPriority="34" w:qFormat="1"/>
+    <w:lsdException w:name="Quote" w:uiPriority="29" w:qFormat="1"/>
+    <w:lsdException w:name="Intense Quote" w:uiPriority="30" w:qFormat="1"/>
+    <w:lsdException w:name="Medium List 2 Accent 1" w:uiPriority="66"/>
+    <w:lsdException w:name="Medium Grid 1 Accent 1" w:uiPriority="67"/>
+    <w:lsdException w:name="Medium Grid 2 Accent 1" w:uiPriority="68"/>
+    <w:lsdException w:name="Medium Grid 3 Accent 1" w:uiPriority="69"/>
+    <w:lsdException w:name="Dark List Accent 1" w:uiPriority="70"/>
+    <w:lsdException w:name="Colorful Shading Accent 1" w:uiPriority="71"/>
+    <w:lsdException w:name="Colorful List Accent 1" w:uiPriority="72"/>
+    <w:lsdException w:name="Colorful Grid Accent 1" w:uiPriority="73"/>
+    <w:lsdException w:name="Light Shading Accent 2" w:uiPriority="60"/>
+    <w:lsdException w:name="Light List Accent 2" w:uiPriority="61"/>
+    <w:lsdException w:name="Light Grid Accent 2" w:uiPriority="62"/>
+    <w:lsdException w:name="Medium Shading 1 Accent 2" w:uiPriority="63"/>
+    <w:lsdException w:name="Medium Shading 2 Accent 2" w:uiPriority="64"/>
+    <w:lsdException w:name="Medium List 1 Accent 2" w:uiPriority="65"/>
+    <w:lsdException w:name="Medium List 2 Accent 2" w:uiPriority="66"/>
+    <w:lsdException w:name="Medium Grid 1 Accent 2" w:uiPriority="67"/>
+    <w:lsdException w:name="Medium Grid 2 Accent 2" w:uiPriority="68"/>
+    <w:lsdException w:name="Medium Grid 3 Accent 2" w:uiPriority="69"/>
+    <w:lsdException w:name="Dark List Accent 2" w:uiPriority="70"/>
+    <w:lsdException w:name="Colorful Shading Accent 2" w:uiPriority="71"/>
+    <w:lsdException w:name="Colorful List Accent 2" w:uiPriority="72"/>
+    <w:lsdException w:name="Colorful Grid Accent 2" w:uiPriority="73"/>
+    <w:lsdException w:name="Light Shading Accent 3" w:uiPriority="60"/>
+    <w:lsdException w:name="Light List Accent 3" w:uiPriority="61"/>
+    <w:lsdException w:name="Light Grid Accent 3" w:uiPriority="62"/>
+    <w:lsdException w:name="Medium Shading 1 Accent 3" w:uiPriority="63"/>
+    <w:lsdException w:name="Medium Shading 2 Accent 3" w:uiPriority="64"/>
+    <w:lsdException w:name="Medium List 1 Accent 3" w:uiPriority="65"/>
+    <w:lsdException w:name="Medium List 2 Accent 3" w:uiPriority="66"/>
+    <w:lsdException w:name="Medium Grid 1 Accent 3" w:uiPriority="67"/>
+    <w:lsdException w:name="Medium Grid 2 Accent 3" w:uiPriority="68"/>
+    <w:lsdException w:name="Medium Grid 3 Accent 3" w:uiPriority="69"/>
+    <w:lsdException w:name="Dark List Accent 3" w:uiPriority="70"/>
+    <w:lsdException w:name="Colorful Shading Accent 3" w:uiPriority="71"/>
+    <w:lsdException w:name="Colorful List Accent 3" w:uiPriority="72"/>
+    <w:lsdException w:name="Colorful Grid Accent 3" w:uiPriority="73"/>
+    <w:lsdException w:name="Light Shading Accent 4" w:uiPriority="60"/>
+    <w:lsdException w:name="Light List Accent 4" w:uiPriority="61"/>
+    <w:lsdException w:name="Light Grid Accent 4" w:uiPriority="62"/>
+    <w:lsdException w:name="Medium Shading 1 Accent 4" w:uiPriority="63"/>
+    <w:lsdException w:name="Medium Shading 2 Accent 4" w:uiPriority="64"/>
+    <w:lsdException w:name="Medium List 1 Accent 4" w:uiPriority="65"/>
+    <w:lsdException w:name="Medium List 2 Accent 4" w:uiPriority="66"/>
+    <w:lsdException w:name="Medium Grid 1 Accent 4" w:uiPriority="67"/>
+    <w:lsdException w:name="Medium Grid 2 Accent 4" w:uiPriority="68"/>
+    <w:lsdException w:name="Medium Grid 3 Accent 4" w:uiPriority="69"/>
+    <w:lsdException w:name="Dark List Accent 4" w:uiPriority="70"/>
+    <w:lsdException w:name="Colorful Shading Accent 4" w:uiPriority="71"/>
+    <w:lsdException w:name="Colorful List Accent 4" w:uiPriority="72"/>
+    <w:lsdException w:name="Colorful Grid Accent 4" w:uiPriority="73"/>
+    <w:lsdException w:name="Light Shading Accent 5" w:uiPriority="60"/>
+    <w:lsdException w:name="Light List Accent 5" w:uiPriority="61"/>
+    <w:lsdException w:name="Light Grid Accent 5" w:uiPriority="62"/>
+    <w:lsdException w:name="Medium Shading 1 Accent 5" w:uiPriority="63"/>
+    <w:lsdException w:name="Medium Shading 2 Accent 5" w:uiPriority="64"/>
+    <w:lsdException w:name="Medium List 1 Accent 5" w:uiPriority="65"/>
+    <w:lsdException w:name="Medium List 2 Accent 5" w:uiPriority="66"/>
+    <w:lsdException w:name="Medium Grid 1 Accent 5" w:uiPriority="67"/>
+    <w:lsdException w:name="Medium Grid 2 Accent 5" w:uiPriority="68"/>
+    <w:lsdException w:name="Medium Grid 3 Accent 5" w:uiPriority="69"/>
+    <w:lsdException w:name="Dark List Accent 5" w:uiPriority="70"/>
+    <w:lsdException w:name="Colorful Shading Accent 5" w:uiPriority="71"/>
+    <w:lsdException w:name="Colorful List Accent 5" w:uiPriority="72"/>
+    <w:lsdException w:name="Colorful Grid Accent 5" w:uiPriority="73"/>
+    <w:lsdException w:name="Light Shading Accent 6" w:uiPriority="60"/>
+    <w:lsdException w:name="Light List Accent 6" w:uiPriority="61"/>
+    <w:lsdException w:name="Light Grid Accent 6" w:uiPriority="62"/>
+    <w:lsdException w:name="Medium Shading 1 Accent 6" w:uiPriority="63"/>
+    <w:lsdException w:name="Medium Shading 2 Accent 6" w:uiPriority="64"/>
+    <w:lsdException w:name="Medium List 1 Accent 6" w:uiPriority="65"/>
+    <w:lsdException w:name="Medium List 2 Accent 6" w:uiPriority="66"/>
+    <w:lsdException w:name="Medium Grid 1 Accent 6" w:uiPriority="67"/>
+    <w:lsdException w:name="Medium Grid 2 Accent 6" w:uiPriority="68"/>
+    <w:lsdException w:name="Medium Grid 3 Accent 6" w:uiPriority="69"/>
+    <w:lsdException w:name="Dark List Accent 6" w:uiPriority="70"/>
+    <w:lsdException w:name="Colorful Shading Accent 6" w:uiPriority="71"/>
+    <w:lsdException w:name="Colorful List Accent 6" w:uiPriority="72"/>
+    <w:lsdException w:name="Colorful Grid Accent 6" w:uiPriority="73"/>
+    <w:lsdException w:name="Subtle Emphasis" w:uiPriority="19" w:qFormat="1"/>
+    <w:lsdException w:name="Intense Emphasis" w:uiPriority="21" w:qFormat="1"/>
+    <w:lsdException w:name="Subtle Reference" w:uiPriority="31" w:qFormat="1"/>
+    <w:lsdException w:name="Intense Reference" w:uiPriority="32" w:qFormat="1"/>
+    <w:lsdException w:name="Book Title" w:uiPriority="33" w:qFormat="1"/>
+    <w:lsdException w:name="Bibliography" w:semiHidden="1" w:uiPriority="37" w:unhideWhenUsed="1"/>
+    <w:lsdException w:name="TOC Heading" w:semiHidden="1" w:uiPriority="39" w:unhideWhenUsed="1" w:qFormat="1"/>
+    <w:lsdException w:name="Plain Table 1" w:uiPriority="41"/>
+    <w:lsdException w:name="Plain Table 2" w:uiPriority="42"/>
+    <w:lsdException w:name="Plain Table 3" w:uiPriority="43"/>
+    <w:lsdException w:name="Plain Table 4" w:uiPriority="44"/>
+    <w:lsdException w:name="Plain Table 5" w:uiPriority="45"/>
+    <w:lsdException w:name="Grid Table Light" w:uiPriority="40"/>
+    <w:lsdException w:name="Grid Table 1 Light" w:uiPriority="46"/>
+    <w:lsdException w:name="Grid Table 2" w:uiPriority="47"/>
+    <w:lsdException w:name="Grid Table 3" w:uiPriority="48"/>
+    <w:lsdException w:name="Grid Table 4" w:uiPriority="49"/>
+    <w:lsdException w:name="Grid Table 5 Dark" w:uiPriority="50"/>
+    <w:lsdException w:name="Grid Table 6 Colorful" w:uiPriority="51"/>
+    <w:lsdException w:name="Grid Table 7 Colorful" w:uiPriority="52"/>
+    <w:lsdException w:name="Grid Table 1 Light Accent 1" w:uiPriority="46"/>
+    <w:lsdException w:name="Grid Table 2 Accent 1" w:uiPriority="47"/>
+    <w:lsdException w:name="Grid Table 3 Accent 1" w:uiPriority="48"/>
+    <w:lsdException w:name="Grid Table 4 Accent 1" w:uiPriority="49"/>
+    <w:lsdException w:name="Grid Table 5 Dark Accent 1" w:uiPriority="50"/>
+    <w:lsdException w:name="Grid Table 6 Colorful Accent 1" w:uiPriority="51"/>
+    <w:lsdException w:name="Grid Table 7 Colorful Accent 1" w:uiPriority="52"/>
+    <w:lsdException w:name="Grid Table 1 Light Accent 2" w:uiPriority="46"/>
+    <w:lsdException w:name="Grid Table 2 Accent 2" w:uiPriority="47"/>
+    <w:lsdException w:name="Grid Table 3 Accent 2" w:uiPriority="48"/>
+    <w:lsdException w:name="Grid Table 4 Accent 2" w:uiPriority="49"/>
+    <w:lsdException w:name="Grid Table 5 Dark Accent 2" w:uiPriority="50"/>
+    <w:lsdException w:name="Grid Table 6 Colorful Accent 2" w:uiPriority="51"/>
+    <w:lsdException w:name="Grid Table 7 Colorful Accent 2" w:uiPriority="52"/>
+    <w:lsdException w:name="Grid Table 1 Light Accent 3" w:uiPriority="46"/>
+    <w:lsdException w:name="Grid Table 2 Accent 3" w:uiPriority="47"/>
+    <w:lsdException w:name="Grid Table 3 Accent 3" w:uiPriority="48"/>
+    <w:lsdException w:name="Grid Table 4 Accent 3" w:uiPriority="49"/>
+    <w:lsdException w:name="Grid Table 5 Dark Accent 3" w:uiPriority="50"/>
+    <w:lsdException w:name="Grid Table 6 Colorful Accent 3" w:uiPriority="51"/>
+    <w:lsdException w:name="Grid Table 7 Colorful Accent 3" w:uiPriority="52"/>
+    <w:lsdException w:name="Grid Table 1 Light Accent 4" w:uiPriority="46"/>
+    <w:lsdException w:name="Grid Table 2 Accent 4" w:uiPriority="47"/>
+    <w:lsdException w:name="Grid Table 3 Accent 4" w:uiPriority="48"/>
+    <w:lsdException w:name="Grid Table 4 Accent 4" w:uiPriority="49"/>
+    <w:lsdException w:name="Grid Table 5 Dark Accent 4" w:uiPriority="50"/>
+    <w:lsdException w:name="Grid Table 6 Colorful Accent 4" w:uiPriority="51"/>
+    <w:lsdException w:name="Grid Table 7 Colorful Accent 4" w:uiPriority="52"/>
+    <w:lsdException w:name="Grid Table 1 Light Accent 5" w:uiPriority="46"/>
+    <w:lsdException w:name="Grid Table 2 Accent 5" w:uiPriority="47"/>
+    <w:lsdException w:name="Grid Table 3 Accent 5" w:uiPriority="48"/>
+    <w:lsdException w:name="Grid Table 4 Accent 5" w:uiPriority="49"/>
+    <w:lsdException w:name="Grid Table 5 Dark Accent 5" w:uiPriority="50"/>
+    <w:lsdException w:name="Grid Table 6 Colorful Accent 5" w:uiPriority="51"/>
+    <w:lsdException w:name="Grid Table 7 Colorful Accent 5" w:uiPriority="52"/>
+    <w:lsdException w:name="Grid Table 1 Light Accent 6" w:uiPriority="46"/>
+    <w:lsdException w:name="Grid Table 2 Accent 6" w:uiPriority="47"/>
+    <w:lsdException w:name="Grid Table 3 Accent 6" w:uiPriority="48"/>
+    <w:lsdException w:name="Grid Table 4 Accent 6" w:uiPriority="49"/>
+    <w:lsdException w:name="Grid Table 5 Dark Accent 6" w:uiPriority="50"/>
+    <w:lsdException w:name="Grid Table 6 Colorful Accent 6" w:uiPriority="51"/>
+    <w:lsdException w:name="Grid Table 7 Colorful Accent 6" w:uiPriority="52"/>
+    <w:lsdException w:name="List Table 1 Light" w:uiPriority="46"/>
+    <w:lsdException w:name="List Table 2" w:uiPriority="47"/>
+    <w:lsdException w:name="List Table 3" w:uiPriority="48"/>
+    <w:lsdException w:name="List Table 4" w:uiPriority="49"/>
+    <w:lsdException w:name="List Table 5 Dark" w:uiPriority="50"/>
+    <w:lsdException w:name="List Table 6 Colorful" w:uiPriority="51"/>
+    <w:lsdException w:name="List Table 7 Colorful" w:uiPriority="52"/>
+    <w:lsdException w:name="List Table 1 Light Accent 1" w:uiPriority="46"/>
+    <w:lsdException w:name="List Table 2 Accent 1" w:uiPriority="47"/>
+    <w:lsdException w:name="List Table 3 Accent 1" w:uiPriority="48"/>
+    <w:lsdException w:name="List Table 4 Accent 1" w:uiPriority="49"/>
+    <w:lsdException w:name="List Table 5 Dark Accent 1" w:uiPriority="50"/>
+    <w:lsdException w:name="List Table 6 Colorful Accent 1" w:uiPriority="51"/>
+    <w:lsdException w:name="List Table 7 Colorful Accent 1" w:uiPriority="52"/>
+    <w:lsdException w:name="List Table 1 Light Accent 2" w:uiPriority="46"/>
+    <w:lsdException w:name="List Table 2 Accent 2" w:uiPriority="47"/>
+    <w:lsdException w:name="List Table 3 Accent 2" w:uiPriority="48"/>
+    <w:lsdException w:name="List Table 4 Accent 2" w:uiPriority="49"/>
+    <w:lsdException w:name="List Table 5 Dark Accent 2" w:uiPriority="50"/>
+    <w:lsdException w:name="List Table 6 Colorful Accent 2" w:uiPriority="51"/>
+    <w:lsdException w:name="List Table 7 Colorful Accent 2" w:uiPriority="52"/>
+    <w:lsdException w:name="List Table 1 Light Accent 3" w:uiPriority="46"/>
+    <w:lsdException w:name="List Table 2 Accent 3" w:uiPriority="47"/>
+    <w:lsdException w:name="List Table 3 Accent 3" w:uiPriority="48"/>
+    <w:lsdException w:name="List Table 4 Accent 3" w:uiPriority="49"/>
+    <w:lsdException w:name="List Table 5 Dark Accent 3" w:uiPriority="50"/>
+    <w:lsdException w:name="List Table 6 Colorful Accent 3" w:uiPriority="51"/>
+    <w:lsdException w:name="List Table 7 Colorful Accent 3" w:uiPriority="52"/>
+    <w:lsdException w:name="List Table 1 Light Accent 4" w:uiPriority="46"/>
+    <w:lsdException w:name="List Table 2 Accent 4" w:uiPriority="47"/>
+    <w:lsdException w:name="List Table 3 Accent 4" w:uiPriority="48"/>
+    <w:lsdException w:name="List Table 4 Accent 4" w:uiPriority="49"/>
+    <w:lsdException w:name="List Table 5 Dark Accent 4" w:uiPriority="50"/>
+    <w:lsdException w:name="List Table 6 Colorful Accent 4" w:uiPriority="51"/>
+    <w:lsdException w:name="List Table 7 Colorful Accent 4" w:uiPriority="52"/>
+    <w:lsdException w:name="List Table 1 Light Accent 5" w:uiPriority="46"/>
+    <w:lsdException w:name="List Table 2 Accent 5" w:uiPriority="47"/>
+    <w:lsdException w:name="List Table 3 Accent 5" w:uiPriority="48"/>
+    <w:lsdException w:name="List Table 4 Accent 5" w:uiPriority="49"/>
+    <w:lsdException w:name="List Table 5 Dark Accent 5" w:uiPriority="50"/>
+    <w:lsdException w:name="List Table 6 Colorful Accent 5" w:uiPriority="51"/>
+    <w:lsdException w:name="List Table 7 Colorful Accent 5" w:uiPriority="52"/>
+    <w:lsdException w:name="List Table 1 Light Accent 6" w:uiPriority="46"/>
+    <w:lsdException w:name="List Table 2 Accent 6" w:uiPriority="47"/>
+    <w:lsdException w:name="List Table 3 Accent 6" w:uiPriority="48"/>
+    <w:lsdException w:name="List Table 4 Accent 6" w:uiPriority="49"/>
+    <w:lsdException w:name="List Table 5 Dark Accent 6" w:uiPriority="50"/>
+    <w:lsdException w:name="List Table 6 Colorful Accent 6" w:uiPriority="51"/>
+    <w:lsdException w:name="List Table 7 Colorful Accent 6" w:uiPriority="52"/>
+    <w:lsdException w:name="Mention" w:semiHidden="1" w:unhideWhenUsed="1"/>
+    <w:lsdException w:name="Smart Hyperlink" w:semiHidden="1" w:unhideWhenUsed="1"/>
+    <w:lsdException w:name="Hashtag" w:semiHidden="1" w:unhideWhenUsed="1"/>
+    <w:lsdException w:name="Unresolved Mention" w:semiHidden="1" w:unhideWhenUsed="1"/>
+    <w:lsdException w:name="Smart Link" w:semiHidden="1" w:unhideWhenUsed="1"/>
+  </w:latentStyles>
+  <w:style w:type="paragraph" w:default="1" w:styleId="a">
     <w:name w:val="Normal"/>
-    <w:uiPriority w:val="0"/>
-    <w:qFormat w:val="on"/>
-  </w:style>
-  <w:style w:type="paragraph" w:styleId="Heading1">
-    <w:name w:val="Heading 1"/>
-    <w:basedOn w:val="Normal"/>
-    <w:next w:val="Normal"/>
-    <w:link w:val="Heading1Char"/>
-    <w:uiPriority w:val="9"/>
-    <w:qFormat w:val="on"/>
-    <w:pPr>
-      <w:keepNext w:val="on"/>
-      <w:keepLines w:val="on"/>
+    <w:qFormat/>
+  </w:style>
+  <w:style w:type="paragraph" w:styleId="1">
+    <w:name w:val="heading 1"/>
+    <w:basedOn w:val="a"/>
+    <w:next w:val="a"/>
+    <w:link w:val="10"/>
+    <w:uiPriority w:val="9"/>
+    <w:qFormat/>
+    <w:pPr>
+      <w:keepNext/>
+      <w:keepLines/>
       <w:spacing w:before="480" w:after="0"/>
-    </w:pPr>
-    <w:rPr>
-      <w:rFonts w:asciiTheme="majorHAnsi" w:cstheme="majorBidi" w:eastAsiaTheme="majorEastAsia" w:hAnsiTheme="majorHAnsi"/>
+      <w:outlineLvl w:val="0"/>
+    </w:pPr>
+    <w:rPr>
+      <w:rFonts w:asciiTheme="majorHAnsi" w:eastAsiaTheme="majorEastAsia" w:hAnsiTheme="majorHAnsi" w:cstheme="majorBidi"/>
       <w:b/>
       <w:bCs/>
-      <w:color w:val="2f5395" w:themeColor="accent1" w:themeShade="bf"/>
+      <w:color w:val="2F5496" w:themeColor="accent1" w:themeShade="BF"/>
       <w:sz w:val="28"/>
       <w:szCs w:val="28"/>
     </w:rPr>
   </w:style>
-  <w:style w:type="paragraph" w:styleId="Heading2">
-    <w:name w:val="Heading 2"/>
-    <w:basedOn w:val="Normal"/>
-    <w:next w:val="Normal"/>
-    <w:link w:val="Heading2Char"/>
-    <w:uiPriority w:val="9"/>
-    <w:semiHidden w:val="on"/>
-    <w:unhideWhenUsed w:val="on"/>
-    <w:qFormat w:val="on"/>
-    <w:pPr>
-      <w:keepNext w:val="on"/>
-      <w:keepLines w:val="on"/>
+  <w:style w:type="paragraph" w:styleId="2">
+    <w:name w:val="heading 2"/>
+    <w:basedOn w:val="a"/>
+    <w:next w:val="a"/>
+    <w:link w:val="20"/>
+    <w:uiPriority w:val="9"/>
+    <w:semiHidden/>
+    <w:unhideWhenUsed/>
+    <w:qFormat/>
+    <w:pPr>
+      <w:keepNext/>
+      <w:keepLines/>
       <w:spacing w:before="200" w:after="0"/>
-    </w:pPr>
-    <w:rPr>
-      <w:rFonts w:asciiTheme="majorHAnsi" w:cstheme="majorBidi" w:eastAsiaTheme="majorEastAsia" w:hAnsiTheme="majorHAnsi"/>
+      <w:outlineLvl w:val="1"/>
+    </w:pPr>
+    <w:rPr>
+      <w:rFonts w:asciiTheme="majorHAnsi" w:eastAsiaTheme="majorEastAsia" w:hAnsiTheme="majorHAnsi" w:cstheme="majorBidi"/>
       <w:b/>
       <w:bCs/>
-      <w:color w:val="4472c4" w:themeColor="accent1"/>
+      <w:color w:val="4472C4" w:themeColor="accent1"/>
       <w:sz w:val="26"/>
       <w:szCs w:val="26"/>
     </w:rPr>
   </w:style>
-  <w:style w:type="paragraph" w:styleId="Heading3">
-    <w:name w:val="Heading 3"/>
-    <w:basedOn w:val="Normal"/>
-    <w:next w:val="Normal"/>
-    <w:link w:val="Heading3Char"/>
-    <w:uiPriority w:val="9"/>
-    <w:semiHidden w:val="on"/>
-    <w:unhideWhenUsed w:val="on"/>
-    <w:qFormat w:val="on"/>
-    <w:pPr>
-      <w:keepNext w:val="on"/>
-      <w:keepLines w:val="on"/>
+  <w:style w:type="paragraph" w:styleId="3">
+    <w:name w:val="heading 3"/>
+    <w:basedOn w:val="a"/>
+    <w:next w:val="a"/>
+    <w:link w:val="30"/>
+    <w:uiPriority w:val="9"/>
+    <w:semiHidden/>
+    <w:unhideWhenUsed/>
+    <w:qFormat/>
+    <w:pPr>
+      <w:keepNext/>
+      <w:keepLines/>
       <w:spacing w:before="200" w:after="0"/>
-    </w:pPr>
-    <w:rPr>
-      <w:rFonts w:asciiTheme="majorHAnsi" w:cstheme="majorBidi" w:eastAsiaTheme="majorEastAsia" w:hAnsiTheme="majorHAnsi"/>
+      <w:outlineLvl w:val="2"/>
+    </w:pPr>
+    <w:rPr>
+      <w:rFonts w:asciiTheme="majorHAnsi" w:eastAsiaTheme="majorEastAsia" w:hAnsiTheme="majorHAnsi" w:cstheme="majorBidi"/>
       <w:b/>
       <w:bCs/>
-      <w:color w:val="4472c4" w:themeColor="accent1"/>
-    </w:rPr>
-  </w:style>
-  <w:style w:type="paragraph" w:styleId="Heading4">
-    <w:name w:val="Heading 4"/>
-    <w:basedOn w:val="Normal"/>
-    <w:next w:val="Normal"/>
-    <w:link w:val="Heading4Char"/>
-    <w:uiPriority w:val="9"/>
-    <w:semiHidden w:val="on"/>
-    <w:unhideWhenUsed w:val="on"/>
-    <w:qFormat w:val="on"/>
-    <w:pPr>
-      <w:keepNext w:val="on"/>
-      <w:keepLines w:val="on"/>
+      <w:color w:val="4472C4" w:themeColor="accent1"/>
+    </w:rPr>
+  </w:style>
+  <w:style w:type="paragraph" w:styleId="4">
+    <w:name w:val="heading 4"/>
+    <w:basedOn w:val="a"/>
+    <w:next w:val="a"/>
+    <w:link w:val="40"/>
+    <w:uiPriority w:val="9"/>
+    <w:semiHidden/>
+    <w:unhideWhenUsed/>
+    <w:qFormat/>
+    <w:pPr>
+      <w:keepNext/>
+      <w:keepLines/>
       <w:spacing w:before="200" w:after="0"/>
-    </w:pPr>
-    <w:rPr>
-      <w:rFonts w:asciiTheme="majorHAnsi" w:cstheme="majorBidi" w:eastAsiaTheme="majorEastAsia" w:hAnsiTheme="majorHAnsi"/>
+      <w:outlineLvl w:val="3"/>
+    </w:pPr>
+    <w:rPr>
+      <w:rFonts w:asciiTheme="majorHAnsi" w:eastAsiaTheme="majorEastAsia" w:hAnsiTheme="majorHAnsi" w:cstheme="majorBidi"/>
       <w:b/>
       <w:bCs/>
       <w:i/>
       <w:iCs/>
-      <w:color w:val="4472c4" w:themeColor="accent1"/>
-    </w:rPr>
-  </w:style>
-  <w:style w:type="paragraph" w:styleId="Heading5">
-    <w:name w:val="Heading 5"/>
-    <w:basedOn w:val="Normal"/>
-    <w:next w:val="Normal"/>
-    <w:link w:val="Heading5Char"/>
-    <w:uiPriority w:val="9"/>
-    <w:semiHidden w:val="on"/>
-    <w:unhideWhenUsed w:val="on"/>
-    <w:qFormat w:val="on"/>
-    <w:pPr>
-      <w:keepNext w:val="on"/>
-      <w:keepLines w:val="on"/>
+      <w:color w:val="4472C4" w:themeColor="accent1"/>
+    </w:rPr>
+  </w:style>
+  <w:style w:type="paragraph" w:styleId="5">
+    <w:name w:val="heading 5"/>
+    <w:basedOn w:val="a"/>
+    <w:next w:val="a"/>
+    <w:link w:val="50"/>
+    <w:uiPriority w:val="9"/>
+    <w:semiHidden/>
+    <w:unhideWhenUsed/>
+    <w:qFormat/>
+    <w:pPr>
+      <w:keepNext/>
+      <w:keepLines/>
       <w:spacing w:before="200" w:after="0"/>
-    </w:pPr>
-    <w:rPr>
-      <w:rFonts w:asciiTheme="majorHAnsi" w:cstheme="majorBidi" w:eastAsiaTheme="majorEastAsia" w:hAnsiTheme="majorHAnsi"/>
-      <w:color w:val="1f3763" w:themeColor="accent1" w:themeShade="7f"/>
-    </w:rPr>
-  </w:style>
-  <w:style w:type="paragraph" w:styleId="Heading6">
-    <w:name w:val="Heading 6"/>
-    <w:basedOn w:val="Normal"/>
-    <w:next w:val="Normal"/>
-    <w:link w:val="Heading6Char"/>
-    <w:uiPriority w:val="9"/>
-    <w:semiHidden w:val="on"/>
-    <w:unhideWhenUsed w:val="on"/>
-    <w:qFormat w:val="on"/>
-    <w:pPr>
-      <w:keepNext w:val="on"/>
-      <w:keepLines w:val="on"/>
+      <w:outlineLvl w:val="4"/>
+    </w:pPr>
+    <w:rPr>
+      <w:rFonts w:asciiTheme="majorHAnsi" w:eastAsiaTheme="majorEastAsia" w:hAnsiTheme="majorHAnsi" w:cstheme="majorBidi"/>
+      <w:color w:val="1F3763" w:themeColor="accent1" w:themeShade="7F"/>
+    </w:rPr>
+  </w:style>
+  <w:style w:type="paragraph" w:styleId="6">
+    <w:name w:val="heading 6"/>
+    <w:basedOn w:val="a"/>
+    <w:next w:val="a"/>
+    <w:link w:val="60"/>
+    <w:uiPriority w:val="9"/>
+    <w:semiHidden/>
+    <w:unhideWhenUsed/>
+    <w:qFormat/>
+    <w:pPr>
+      <w:keepNext/>
+      <w:keepLines/>
       <w:spacing w:before="200" w:after="0"/>
-    </w:pPr>
-    <w:rPr>
-      <w:rFonts w:asciiTheme="majorHAnsi" w:cstheme="majorBidi" w:eastAsiaTheme="majorEastAsia" w:hAnsiTheme="majorHAnsi"/>
-      <w:i/>
-      <w:iCs/>
-      <w:color w:val="1f3763" w:themeColor="accent1" w:themeShade="7f"/>
-    </w:rPr>
-  </w:style>
-  <w:style w:type="paragraph" w:styleId="Heading7">
-    <w:name w:val="Heading 7"/>
-    <w:basedOn w:val="Normal"/>
-    <w:next w:val="Normal"/>
-    <w:link w:val="Heading7Char"/>
-    <w:uiPriority w:val="9"/>
-    <w:semiHidden w:val="on"/>
-    <w:unhideWhenUsed w:val="on"/>
-    <w:qFormat w:val="on"/>
-    <w:pPr>
-      <w:keepNext w:val="on"/>
-      <w:keepLines w:val="on"/>
+      <w:outlineLvl w:val="5"/>
+    </w:pPr>
+    <w:rPr>
+      <w:rFonts w:asciiTheme="majorHAnsi" w:eastAsiaTheme="majorEastAsia" w:hAnsiTheme="majorHAnsi" w:cstheme="majorBidi"/>
+      <w:i/>
+      <w:iCs/>
+      <w:color w:val="1F3763" w:themeColor="accent1" w:themeShade="7F"/>
+    </w:rPr>
+  </w:style>
+  <w:style w:type="paragraph" w:styleId="7">
+    <w:name w:val="heading 7"/>
+    <w:basedOn w:val="a"/>
+    <w:next w:val="a"/>
+    <w:link w:val="70"/>
+    <w:uiPriority w:val="9"/>
+    <w:semiHidden/>
+    <w:unhideWhenUsed/>
+    <w:qFormat/>
+    <w:pPr>
+      <w:keepNext/>
+      <w:keepLines/>
       <w:spacing w:before="200" w:after="0"/>
-    </w:pPr>
-    <w:rPr>
-      <w:rFonts w:asciiTheme="majorHAnsi" w:cstheme="majorBidi" w:eastAsiaTheme="majorEastAsia" w:hAnsiTheme="majorHAnsi"/>
-      <w:i/>
-      <w:iCs/>
-      <w:color w:val="404040" w:themeColor="text1" w:themeTint="bf"/>
-    </w:rPr>
-  </w:style>
-  <w:style w:type="paragraph" w:styleId="Heading8">
-    <w:name w:val="Heading 8"/>
-    <w:basedOn w:val="Normal"/>
-    <w:next w:val="Normal"/>
-    <w:link w:val="Heading8Char"/>
-    <w:uiPriority w:val="9"/>
-    <w:semiHidden w:val="on"/>
-    <w:unhideWhenUsed w:val="on"/>
-    <w:qFormat w:val="on"/>
-    <w:pPr>
-      <w:keepNext w:val="on"/>
-      <w:keepLines w:val="on"/>
+      <w:outlineLvl w:val="6"/>
+    </w:pPr>
+    <w:rPr>
+      <w:rFonts w:asciiTheme="majorHAnsi" w:eastAsiaTheme="majorEastAsia" w:hAnsiTheme="majorHAnsi" w:cstheme="majorBidi"/>
+      <w:i/>
+      <w:iCs/>
+      <w:color w:val="404040" w:themeColor="text1" w:themeTint="BF"/>
+    </w:rPr>
+  </w:style>
+  <w:style w:type="paragraph" w:styleId="8">
+    <w:name w:val="heading 8"/>
+    <w:basedOn w:val="a"/>
+    <w:next w:val="a"/>
+    <w:link w:val="80"/>
+    <w:uiPriority w:val="9"/>
+    <w:semiHidden/>
+    <w:unhideWhenUsed/>
+    <w:qFormat/>
+    <w:pPr>
+      <w:keepNext/>
+      <w:keepLines/>
       <w:spacing w:before="200" w:after="0"/>
-    </w:pPr>
-    <w:rPr>
-      <w:rFonts w:asciiTheme="majorHAnsi" w:cstheme="majorBidi" w:eastAsiaTheme="majorEastAsia" w:hAnsiTheme="majorHAnsi"/>
-      <w:color w:val="404040" w:themeColor="text1" w:themeTint="bf"/>
+      <w:outlineLvl w:val="7"/>
+    </w:pPr>
+    <w:rPr>
+      <w:rFonts w:asciiTheme="majorHAnsi" w:eastAsiaTheme="majorEastAsia" w:hAnsiTheme="majorHAnsi" w:cstheme="majorBidi"/>
+      <w:color w:val="404040" w:themeColor="text1" w:themeTint="BF"/>
       <w:sz w:val="20"/>
       <w:szCs w:val="20"/>
     </w:rPr>
   </w:style>
-  <w:style w:type="paragraph" w:styleId="Heading9">
-    <w:name w:val="Heading 9"/>
-    <w:basedOn w:val="Normal"/>
-    <w:next w:val="Normal"/>
-    <w:link w:val="Heading9Char"/>
-    <w:uiPriority w:val="9"/>
-    <w:semiHidden w:val="on"/>
-    <w:unhideWhenUsed w:val="on"/>
-    <w:qFormat w:val="on"/>
-    <w:pPr>
-      <w:keepNext w:val="on"/>
-      <w:keepLines w:val="on"/>
+  <w:style w:type="paragraph" w:styleId="9">
+    <w:name w:val="heading 9"/>
+    <w:basedOn w:val="a"/>
+    <w:next w:val="a"/>
+    <w:link w:val="90"/>
+    <w:uiPriority w:val="9"/>
+    <w:semiHidden/>
+    <w:unhideWhenUsed/>
+    <w:qFormat/>
+    <w:pPr>
+      <w:keepNext/>
+      <w:keepLines/>
       <w:spacing w:before="200" w:after="0"/>
-    </w:pPr>
-    <w:rPr>
-      <w:rFonts w:asciiTheme="majorHAnsi" w:cstheme="majorBidi" w:eastAsiaTheme="majorEastAsia" w:hAnsiTheme="majorHAnsi"/>
-      <w:i/>
-      <w:iCs/>
-      <w:color w:val="404040" w:themeColor="text1" w:themeTint="bf"/>
+      <w:outlineLvl w:val="8"/>
+    </w:pPr>
+    <w:rPr>
+      <w:rFonts w:asciiTheme="majorHAnsi" w:eastAsiaTheme="majorEastAsia" w:hAnsiTheme="majorHAnsi" w:cstheme="majorBidi"/>
+      <w:i/>
+      <w:iCs/>
+      <w:color w:val="404040" w:themeColor="text1" w:themeTint="BF"/>
       <w:sz w:val="20"/>
       <w:szCs w:val="20"/>
     </w:rPr>
   </w:style>
-  <w:style w:type="character" w:default="1" w:styleId="DefaultParagraphFont">
+  <w:style w:type="character" w:default="1" w:styleId="a0">
     <w:name w:val="Default Paragraph Font"/>
     <w:uiPriority w:val="1"/>
-    <w:semiHidden w:val="on"/>
-    <w:unhideWhenUsed w:val="on"/>
-  </w:style>
-  <w:style w:type="table" w:default="1" w:styleId="NormalTable">
+    <w:semiHidden/>
+    <w:unhideWhenUsed/>
+  </w:style>
+  <w:style w:type="table" w:default="1" w:styleId="a1">
     <w:name w:val="Normal Table"/>
     <w:uiPriority w:val="99"/>
-    <w:semiHidden w:val="on"/>
-    <w:unhideWhenUsed w:val="on"/>
-    <w:qFormat w:val="on"/>
+    <w:semiHidden/>
+    <w:unhideWhenUsed/>
     <w:tblPr>
       <w:tblInd w:w="0" w:type="dxa"/>
       <w:tblCellMar>
@@ -538,263 +903,262 @@
       </w:tblCellMar>
     </w:tblPr>
   </w:style>
-  <w:style w:type="numbering" w:default="1" w:styleId="NoList">
+  <w:style w:type="numbering" w:default="1" w:styleId="a2">
     <w:name w:val="No List"/>
     <w:uiPriority w:val="99"/>
-    <w:semiHidden w:val="on"/>
-    <w:unhideWhenUsed w:val="on"/>
-  </w:style>
-  <w:style w:type="paragraph" w:styleId="NoSpacing">
+    <w:semiHidden/>
+    <w:unhideWhenUsed/>
+  </w:style>
+  <w:style w:type="paragraph" w:styleId="a3">
     <w:name w:val="No Spacing"/>
     <w:uiPriority w:val="1"/>
-    <w:qFormat w:val="on"/>
+    <w:qFormat/>
     <w:pPr>
       <w:spacing w:after="0" w:line="240" w:lineRule="auto"/>
     </w:pPr>
   </w:style>
-  <w:style w:type="character" w:customStyle="1" w:styleId="Heading1Char">
-    <w:name w:val="Heading 1 Char"/>
-    <w:basedOn w:val="DefaultParagraphFont"/>
-    <w:link w:val="Heading1"/>
-    <w:uiPriority w:val="9"/>
-    <w:rPr>
-      <w:rFonts w:asciiTheme="majorHAnsi" w:cstheme="majorBidi" w:eastAsiaTheme="majorEastAsia" w:hAnsiTheme="majorHAnsi"/>
+  <w:style w:type="character" w:customStyle="1" w:styleId="10">
+    <w:name w:val="Заголовок 1 Знак"/>
+    <w:basedOn w:val="a0"/>
+    <w:link w:val="1"/>
+    <w:uiPriority w:val="9"/>
+    <w:rPr>
+      <w:rFonts w:asciiTheme="majorHAnsi" w:eastAsiaTheme="majorEastAsia" w:hAnsiTheme="majorHAnsi" w:cstheme="majorBidi"/>
       <w:b/>
       <w:bCs/>
-      <w:color w:val="2f5395" w:themeColor="accent1" w:themeShade="bf"/>
+      <w:color w:val="2F5496" w:themeColor="accent1" w:themeShade="BF"/>
       <w:sz w:val="28"/>
       <w:szCs w:val="28"/>
     </w:rPr>
   </w:style>
-  <w:style w:type="character" w:customStyle="1" w:styleId="Heading2Char">
-    <w:name w:val="Heading 2 Char"/>
-    <w:basedOn w:val="DefaultParagraphFont"/>
-    <w:link w:val="Heading2"/>
-    <w:uiPriority w:val="9"/>
-    <w:rPr>
-      <w:rFonts w:asciiTheme="majorHAnsi" w:cstheme="majorBidi" w:eastAsiaTheme="majorEastAsia" w:hAnsiTheme="majorHAnsi"/>
+  <w:style w:type="character" w:customStyle="1" w:styleId="20">
+    <w:name w:val="Заголовок 2 Знак"/>
+    <w:basedOn w:val="a0"/>
+    <w:link w:val="2"/>
+    <w:uiPriority w:val="9"/>
+    <w:rPr>
+      <w:rFonts w:asciiTheme="majorHAnsi" w:eastAsiaTheme="majorEastAsia" w:hAnsiTheme="majorHAnsi" w:cstheme="majorBidi"/>
       <w:b/>
       <w:bCs/>
-      <w:color w:val="4472c4" w:themeColor="accent1"/>
+      <w:color w:val="4472C4" w:themeColor="accent1"/>
       <w:sz w:val="26"/>
       <w:szCs w:val="26"/>
     </w:rPr>
   </w:style>
-  <w:style w:type="character" w:customStyle="1" w:styleId="Heading3Char">
-    <w:name w:val="Heading 3 Char"/>
-    <w:basedOn w:val="DefaultParagraphFont"/>
-    <w:link w:val="Heading3"/>
-    <w:uiPriority w:val="9"/>
-    <w:rPr>
-      <w:rFonts w:asciiTheme="majorHAnsi" w:cstheme="majorBidi" w:eastAsiaTheme="majorEastAsia" w:hAnsiTheme="majorHAnsi"/>
+  <w:style w:type="character" w:customStyle="1" w:styleId="30">
+    <w:name w:val="Заголовок 3 Знак"/>
+    <w:basedOn w:val="a0"/>
+    <w:link w:val="3"/>
+    <w:uiPriority w:val="9"/>
+    <w:rPr>
+      <w:rFonts w:asciiTheme="majorHAnsi" w:eastAsiaTheme="majorEastAsia" w:hAnsiTheme="majorHAnsi" w:cstheme="majorBidi"/>
       <w:b/>
       <w:bCs/>
-      <w:color w:val="4472c4" w:themeColor="accent1"/>
-    </w:rPr>
-  </w:style>
-  <w:style w:type="character" w:customStyle="1" w:styleId="Heading4Char">
-    <w:name w:val="Heading 4 Char"/>
-    <w:basedOn w:val="DefaultParagraphFont"/>
-    <w:link w:val="Heading4"/>
-    <w:uiPriority w:val="9"/>
-    <w:rPr>
-      <w:rFonts w:asciiTheme="majorHAnsi" w:cstheme="majorBidi" w:eastAsiaTheme="majorEastAsia" w:hAnsiTheme="majorHAnsi"/>
+      <w:color w:val="4472C4" w:themeColor="accent1"/>
+    </w:rPr>
+  </w:style>
+  <w:style w:type="character" w:customStyle="1" w:styleId="40">
+    <w:name w:val="Заголовок 4 Знак"/>
+    <w:basedOn w:val="a0"/>
+    <w:link w:val="4"/>
+    <w:uiPriority w:val="9"/>
+    <w:rPr>
+      <w:rFonts w:asciiTheme="majorHAnsi" w:eastAsiaTheme="majorEastAsia" w:hAnsiTheme="majorHAnsi" w:cstheme="majorBidi"/>
       <w:b/>
       <w:bCs/>
       <w:i/>
       <w:iCs/>
-      <w:color w:val="4472c4" w:themeColor="accent1"/>
-    </w:rPr>
-  </w:style>
-  <w:style w:type="character" w:customStyle="1" w:styleId="Heading5Char">
-    <w:name w:val="Heading 5 Char"/>
-    <w:basedOn w:val="DefaultParagraphFont"/>
-    <w:link w:val="Heading5"/>
-    <w:uiPriority w:val="9"/>
-    <w:rPr>
-      <w:rFonts w:asciiTheme="majorHAnsi" w:cstheme="majorBidi" w:eastAsiaTheme="majorEastAsia" w:hAnsiTheme="majorHAnsi"/>
-      <w:color w:val="1f3763" w:themeColor="accent1" w:themeShade="7f"/>
-    </w:rPr>
-  </w:style>
-  <w:style w:type="character" w:customStyle="1" w:styleId="Heading6Char">
-    <w:name w:val="Heading 6 Char"/>
-    <w:basedOn w:val="DefaultParagraphFont"/>
-    <w:link w:val="Heading6"/>
-    <w:uiPriority w:val="9"/>
-    <w:rPr>
-      <w:rFonts w:asciiTheme="majorHAnsi" w:cstheme="majorBidi" w:eastAsiaTheme="majorEastAsia" w:hAnsiTheme="majorHAnsi"/>
-      <w:i/>
-      <w:iCs/>
-      <w:color w:val="1f3763" w:themeColor="accent1" w:themeShade="7f"/>
-    </w:rPr>
-  </w:style>
-  <w:style w:type="character" w:customStyle="1" w:styleId="Heading7Char">
-    <w:name w:val="Heading 7 Char"/>
-    <w:basedOn w:val="DefaultParagraphFont"/>
-    <w:link w:val="Heading7"/>
-    <w:uiPriority w:val="9"/>
-    <w:rPr>
-      <w:rFonts w:asciiTheme="majorHAnsi" w:cstheme="majorBidi" w:eastAsiaTheme="majorEastAsia" w:hAnsiTheme="majorHAnsi"/>
-      <w:i/>
-      <w:iCs/>
-      <w:color w:val="404040" w:themeColor="text1" w:themeTint="bf"/>
-    </w:rPr>
-  </w:style>
-  <w:style w:type="character" w:customStyle="1" w:styleId="Heading8Char">
-    <w:name w:val="Heading 8 Char"/>
-    <w:basedOn w:val="DefaultParagraphFont"/>
-    <w:link w:val="Heading8"/>
-    <w:uiPriority w:val="9"/>
-    <w:rPr>
-      <w:rFonts w:asciiTheme="majorHAnsi" w:cstheme="majorBidi" w:eastAsiaTheme="majorEastAsia" w:hAnsiTheme="majorHAnsi"/>
-      <w:color w:val="404040" w:themeColor="text1" w:themeTint="bf"/>
+      <w:color w:val="4472C4" w:themeColor="accent1"/>
+    </w:rPr>
+  </w:style>
+  <w:style w:type="character" w:customStyle="1" w:styleId="50">
+    <w:name w:val="Заголовок 5 Знак"/>
+    <w:basedOn w:val="a0"/>
+    <w:link w:val="5"/>
+    <w:uiPriority w:val="9"/>
+    <w:rPr>
+      <w:rFonts w:asciiTheme="majorHAnsi" w:eastAsiaTheme="majorEastAsia" w:hAnsiTheme="majorHAnsi" w:cstheme="majorBidi"/>
+      <w:color w:val="1F3763" w:themeColor="accent1" w:themeShade="7F"/>
+    </w:rPr>
+  </w:style>
+  <w:style w:type="character" w:customStyle="1" w:styleId="60">
+    <w:name w:val="Заголовок 6 Знак"/>
+    <w:basedOn w:val="a0"/>
+    <w:link w:val="6"/>
+    <w:uiPriority w:val="9"/>
+    <w:rPr>
+      <w:rFonts w:asciiTheme="majorHAnsi" w:eastAsiaTheme="majorEastAsia" w:hAnsiTheme="majorHAnsi" w:cstheme="majorBidi"/>
+      <w:i/>
+      <w:iCs/>
+      <w:color w:val="1F3763" w:themeColor="accent1" w:themeShade="7F"/>
+    </w:rPr>
+  </w:style>
+  <w:style w:type="character" w:customStyle="1" w:styleId="70">
+    <w:name w:val="Заголовок 7 Знак"/>
+    <w:basedOn w:val="a0"/>
+    <w:link w:val="7"/>
+    <w:uiPriority w:val="9"/>
+    <w:rPr>
+      <w:rFonts w:asciiTheme="majorHAnsi" w:eastAsiaTheme="majorEastAsia" w:hAnsiTheme="majorHAnsi" w:cstheme="majorBidi"/>
+      <w:i/>
+      <w:iCs/>
+      <w:color w:val="404040" w:themeColor="text1" w:themeTint="BF"/>
+    </w:rPr>
+  </w:style>
+  <w:style w:type="character" w:customStyle="1" w:styleId="80">
+    <w:name w:val="Заголовок 8 Знак"/>
+    <w:basedOn w:val="a0"/>
+    <w:link w:val="8"/>
+    <w:uiPriority w:val="9"/>
+    <w:rPr>
+      <w:rFonts w:asciiTheme="majorHAnsi" w:eastAsiaTheme="majorEastAsia" w:hAnsiTheme="majorHAnsi" w:cstheme="majorBidi"/>
+      <w:color w:val="404040" w:themeColor="text1" w:themeTint="BF"/>
       <w:sz w:val="20"/>
       <w:szCs w:val="20"/>
     </w:rPr>
   </w:style>
-  <w:style w:type="character" w:customStyle="1" w:styleId="Heading9Char">
-    <w:name w:val="Heading 9 Char"/>
-    <w:basedOn w:val="DefaultParagraphFont"/>
-    <w:link w:val="Heading9"/>
-    <w:uiPriority w:val="9"/>
-    <w:rPr>
-      <w:rFonts w:asciiTheme="majorHAnsi" w:cstheme="majorBidi" w:eastAsiaTheme="majorEastAsia" w:hAnsiTheme="majorHAnsi"/>
-      <w:i/>
-      <w:iCs/>
-      <w:color w:val="404040" w:themeColor="text1" w:themeTint="bf"/>
+  <w:style w:type="character" w:customStyle="1" w:styleId="90">
+    <w:name w:val="Заголовок 9 Знак"/>
+    <w:basedOn w:val="a0"/>
+    <w:link w:val="9"/>
+    <w:uiPriority w:val="9"/>
+    <w:rPr>
+      <w:rFonts w:asciiTheme="majorHAnsi" w:eastAsiaTheme="majorEastAsia" w:hAnsiTheme="majorHAnsi" w:cstheme="majorBidi"/>
+      <w:i/>
+      <w:iCs/>
+      <w:color w:val="404040" w:themeColor="text1" w:themeTint="BF"/>
       <w:sz w:val="20"/>
       <w:szCs w:val="20"/>
     </w:rPr>
   </w:style>
-  <w:style w:type="paragraph" w:styleId="Title">
+  <w:style w:type="paragraph" w:styleId="a4">
     <w:name w:val="Title"/>
-    <w:basedOn w:val="Normal"/>
-    <w:next w:val="Normal"/>
-    <w:link w:val="TitleChar"/>
+    <w:basedOn w:val="a"/>
+    <w:next w:val="a"/>
+    <w:link w:val="a5"/>
     <w:uiPriority w:val="10"/>
-    <w:qFormat w:val="on"/>
+    <w:qFormat/>
     <w:pPr>
       <w:pBdr>
-        <w:bottom w:val="single" w:color="4472c4" w:themeColor="accent1" w:sz="8" w:space="4"/>
+        <w:bottom w:val="single" w:sz="8" w:space="4" w:color="4472C4" w:themeColor="accent1"/>
       </w:pBdr>
       <w:spacing w:after="300" w:line="240" w:lineRule="auto"/>
-      <w:contextualSpacing w:val="on"/>
-    </w:pPr>
-    <w:rPr>
-      <w:rFonts w:asciiTheme="majorHAnsi" w:cstheme="majorBidi" w:eastAsiaTheme="majorEastAsia" w:hAnsiTheme="majorHAnsi"/>
-      <w:color w:val="333f4f" w:themeColor="text2" w:themeShade="bf"/>
+      <w:contextualSpacing/>
+    </w:pPr>
+    <w:rPr>
+      <w:rFonts w:asciiTheme="majorHAnsi" w:eastAsiaTheme="majorEastAsia" w:hAnsiTheme="majorHAnsi" w:cstheme="majorBidi"/>
+      <w:color w:val="323E4F" w:themeColor="text2" w:themeShade="BF"/>
       <w:spacing w:val="5"/>
       <w:sz w:val="52"/>
       <w:szCs w:val="52"/>
     </w:rPr>
   </w:style>
-  <w:style w:type="character" w:customStyle="1" w:styleId="TitleChar">
-    <w:name w:val="Title Char"/>
-    <w:basedOn w:val="DefaultParagraphFont"/>
-    <w:link w:val="Title"/>
+  <w:style w:type="character" w:customStyle="1" w:styleId="a5">
+    <w:name w:val="Заголовок Знак"/>
+    <w:basedOn w:val="a0"/>
+    <w:link w:val="a4"/>
     <w:uiPriority w:val="10"/>
     <w:rPr>
-      <w:rFonts w:asciiTheme="majorHAnsi" w:cstheme="majorBidi" w:eastAsiaTheme="majorEastAsia" w:hAnsiTheme="majorHAnsi"/>
-      <w:color w:val="333f4f" w:themeColor="text2" w:themeShade="bf"/>
+      <w:rFonts w:asciiTheme="majorHAnsi" w:eastAsiaTheme="majorEastAsia" w:hAnsiTheme="majorHAnsi" w:cstheme="majorBidi"/>
+      <w:color w:val="323E4F" w:themeColor="text2" w:themeShade="BF"/>
       <w:spacing w:val="5"/>
       <w:sz w:val="52"/>
       <w:szCs w:val="52"/>
     </w:rPr>
   </w:style>
-  <w:style w:type="paragraph" w:styleId="Subtitle">
+  <w:style w:type="paragraph" w:styleId="a6">
     <w:name w:val="Subtitle"/>
-    <w:basedOn w:val="Normal"/>
-    <w:next w:val="Normal"/>
-    <w:link w:val="SubtitleChar"/>
+    <w:basedOn w:val="a"/>
+    <w:next w:val="a"/>
+    <w:link w:val="a7"/>
     <w:uiPriority w:val="11"/>
-    <w:qFormat w:val="on"/>
-    <w:pPr/>
-    <w:rPr>
-      <w:rFonts w:asciiTheme="majorHAnsi" w:cstheme="majorBidi" w:eastAsiaTheme="majorEastAsia" w:hAnsiTheme="majorHAnsi"/>
-      <w:i/>
-      <w:iCs/>
-      <w:color w:val="4472c4" w:themeColor="accent1"/>
+    <w:qFormat/>
+    <w:rPr>
+      <w:rFonts w:asciiTheme="majorHAnsi" w:eastAsiaTheme="majorEastAsia" w:hAnsiTheme="majorHAnsi" w:cstheme="majorBidi"/>
+      <w:i/>
+      <w:iCs/>
+      <w:color w:val="4472C4" w:themeColor="accent1"/>
       <w:spacing w:val="15"/>
       <w:sz w:val="24"/>
       <w:szCs w:val="24"/>
     </w:rPr>
   </w:style>
-  <w:style w:type="character" w:customStyle="1" w:styleId="SubtitleChar">
-    <w:name w:val="Subtitle Char"/>
-    <w:basedOn w:val="DefaultParagraphFont"/>
-    <w:link w:val="Subtitle"/>
+  <w:style w:type="character" w:customStyle="1" w:styleId="a7">
+    <w:name w:val="Подзаголовок Знак"/>
+    <w:basedOn w:val="a0"/>
+    <w:link w:val="a6"/>
     <w:uiPriority w:val="11"/>
     <w:rPr>
-      <w:rFonts w:asciiTheme="majorHAnsi" w:cstheme="majorBidi" w:eastAsiaTheme="majorEastAsia" w:hAnsiTheme="majorHAnsi"/>
-      <w:i/>
-      <w:iCs/>
-      <w:color w:val="4472c4" w:themeColor="accent1"/>
+      <w:rFonts w:asciiTheme="majorHAnsi" w:eastAsiaTheme="majorEastAsia" w:hAnsiTheme="majorHAnsi" w:cstheme="majorBidi"/>
+      <w:i/>
+      <w:iCs/>
+      <w:color w:val="4472C4" w:themeColor="accent1"/>
       <w:spacing w:val="15"/>
       <w:sz w:val="24"/>
       <w:szCs w:val="24"/>
     </w:rPr>
   </w:style>
-  <w:style w:type="character" w:styleId="SubtleEmphasis">
+  <w:style w:type="character" w:styleId="a8">
     <w:name w:val="Subtle Emphasis"/>
-    <w:basedOn w:val="DefaultParagraphFont"/>
+    <w:basedOn w:val="a0"/>
     <w:uiPriority w:val="19"/>
-    <w:qFormat w:val="on"/>
-    <w:rPr>
-      <w:i/>
-      <w:iCs/>
-      <w:color w:val="808080" w:themeColor="text1" w:themeTint="7f"/>
-    </w:rPr>
-  </w:style>
-  <w:style w:type="character" w:styleId="Emphasis">
+    <w:qFormat/>
+    <w:rPr>
+      <w:i/>
+      <w:iCs/>
+      <w:color w:val="808080" w:themeColor="text1" w:themeTint="7F"/>
+    </w:rPr>
+  </w:style>
+  <w:style w:type="character" w:styleId="a9">
     <w:name w:val="Emphasis"/>
-    <w:basedOn w:val="DefaultParagraphFont"/>
+    <w:basedOn w:val="a0"/>
     <w:uiPriority w:val="20"/>
-    <w:qFormat w:val="on"/>
-    <w:rPr>
-      <w:i/>
-      <w:iCs/>
-    </w:rPr>
-  </w:style>
-  <w:style w:type="character" w:styleId="IntenseEmphasis">
+    <w:qFormat/>
+    <w:rPr>
+      <w:i/>
+      <w:iCs/>
+    </w:rPr>
+  </w:style>
+  <w:style w:type="character" w:styleId="aa">
     <w:name w:val="Intense Emphasis"/>
-    <w:basedOn w:val="DefaultParagraphFont"/>
+    <w:basedOn w:val="a0"/>
     <w:uiPriority w:val="21"/>
-    <w:qFormat w:val="on"/>
+    <w:qFormat/>
     <w:rPr>
       <w:b/>
       <w:bCs/>
       <w:i/>
       <w:iCs/>
-      <w:color w:val="4472c4" w:themeColor="accent1"/>
-    </w:rPr>
-  </w:style>
-  <w:style w:type="character" w:styleId="Strong">
+      <w:color w:val="4472C4" w:themeColor="accent1"/>
+    </w:rPr>
+  </w:style>
+  <w:style w:type="character" w:styleId="ab">
     <w:name w:val="Strong"/>
-    <w:basedOn w:val="DefaultParagraphFont"/>
+    <w:basedOn w:val="a0"/>
     <w:uiPriority w:val="22"/>
-    <w:qFormat w:val="on"/>
+    <w:qFormat/>
     <w:rPr>
       <w:b/>
       <w:bCs/>
     </w:rPr>
   </w:style>
-  <w:style w:type="paragraph" w:styleId="Quote">
+  <w:style w:type="paragraph" w:styleId="21">
     <w:name w:val="Quote"/>
-    <w:basedOn w:val="Normal"/>
-    <w:next w:val="Normal"/>
-    <w:link w:val="QuoteChar"/>
+    <w:basedOn w:val="a"/>
+    <w:next w:val="a"/>
+    <w:link w:val="22"/>
     <w:uiPriority w:val="29"/>
-    <w:qFormat w:val="on"/>
+    <w:qFormat/>
     <w:rPr>
       <w:i/>
       <w:iCs/>
       <w:color w:val="000000" w:themeColor="text1"/>
     </w:rPr>
   </w:style>
-  <w:style w:type="character" w:customStyle="1" w:styleId="QuoteChar">
-    <w:name w:val="Quote Char"/>
-    <w:basedOn w:val="DefaultParagraphFont"/>
-    <w:link w:val="Quote"/>
+  <w:style w:type="character" w:customStyle="1" w:styleId="22">
+    <w:name w:val="Цитата 2 Знак"/>
+    <w:basedOn w:val="a0"/>
+    <w:link w:val="21"/>
     <w:uiPriority w:val="29"/>
     <w:rPr>
       <w:i/>
@@ -802,16 +1166,16 @@
       <w:color w:val="000000" w:themeColor="text1"/>
     </w:rPr>
   </w:style>
-  <w:style w:type="paragraph" w:styleId="IntenseQuote">
+  <w:style w:type="paragraph" w:styleId="ac">
     <w:name w:val="Intense Quote"/>
-    <w:basedOn w:val="Normal"/>
-    <w:next w:val="Normal"/>
-    <w:link w:val="IntenseQuoteChar"/>
+    <w:basedOn w:val="a"/>
+    <w:next w:val="a"/>
+    <w:link w:val="ad"/>
     <w:uiPriority w:val="30"/>
-    <w:qFormat w:val="on"/>
+    <w:qFormat/>
     <w:pPr>
       <w:pBdr>
-        <w:bottom w:val="single" w:color="4472c4" w:themeColor="accent1" w:sz="4" w:space="4"/>
+        <w:bottom w:val="single" w:sz="4" w:space="4" w:color="4472C4" w:themeColor="accent1"/>
       </w:pBdr>
       <w:spacing w:before="200" w:after="280"/>
       <w:ind w:left="936" w:right="936"/>
@@ -821,52 +1185,52 @@
       <w:bCs/>
       <w:i/>
       <w:iCs/>
-      <w:color w:val="4472c4" w:themeColor="accent1"/>
-    </w:rPr>
-  </w:style>
-  <w:style w:type="character" w:customStyle="1" w:styleId="IntenseQuoteChar">
-    <w:name w:val="Intense Quote Char"/>
-    <w:basedOn w:val="DefaultParagraphFont"/>
-    <w:link w:val="IntenseQuote"/>
+      <w:color w:val="4472C4" w:themeColor="accent1"/>
+    </w:rPr>
+  </w:style>
+  <w:style w:type="character" w:customStyle="1" w:styleId="ad">
+    <w:name w:val="Выделенная цитата Знак"/>
+    <w:basedOn w:val="a0"/>
+    <w:link w:val="ac"/>
     <w:uiPriority w:val="30"/>
     <w:rPr>
       <w:b/>
       <w:bCs/>
       <w:i/>
       <w:iCs/>
-      <w:color w:val="4472c4" w:themeColor="accent1"/>
-    </w:rPr>
-  </w:style>
-  <w:style w:type="character" w:styleId="SubtleReference">
+      <w:color w:val="4472C4" w:themeColor="accent1"/>
+    </w:rPr>
+  </w:style>
+  <w:style w:type="character" w:styleId="ae">
     <w:name w:val="Subtle Reference"/>
-    <w:basedOn w:val="DefaultParagraphFont"/>
+    <w:basedOn w:val="a0"/>
     <w:uiPriority w:val="31"/>
-    <w:qFormat w:val="on"/>
+    <w:qFormat/>
     <w:rPr>
       <w:smallCaps/>
-      <w:color w:val="ed7d31" w:themeColor="accent2"/>
+      <w:color w:val="ED7D31" w:themeColor="accent2"/>
       <w:u w:val="single"/>
     </w:rPr>
   </w:style>
-  <w:style w:type="character" w:styleId="IntenseReference">
+  <w:style w:type="character" w:styleId="af">
     <w:name w:val="Intense Reference"/>
-    <w:basedOn w:val="DefaultParagraphFont"/>
+    <w:basedOn w:val="a0"/>
     <w:uiPriority w:val="32"/>
-    <w:qFormat w:val="on"/>
+    <w:qFormat/>
     <w:rPr>
       <w:b/>
       <w:bCs/>
       <w:smallCaps/>
-      <w:color w:val="ed7d31" w:themeColor="accent2"/>
+      <w:color w:val="ED7D31" w:themeColor="accent2"/>
       <w:spacing w:val="5"/>
       <w:u w:val="single"/>
     </w:rPr>
   </w:style>
-  <w:style w:type="character" w:styleId="BookTitle">
+  <w:style w:type="character" w:styleId="af0">
     <w:name w:val="Book Title"/>
-    <w:basedOn w:val="DefaultParagraphFont"/>
+    <w:basedOn w:val="a0"/>
     <w:uiPriority w:val="33"/>
-    <w:qFormat w:val="on"/>
+    <w:qFormat/>
     <w:rPr>
       <w:b/>
       <w:bCs/>
@@ -874,23 +1238,23 @@
       <w:spacing w:val="5"/>
     </w:rPr>
   </w:style>
-  <w:style w:type="paragraph" w:styleId="ListParagraph">
+  <w:style w:type="paragraph" w:styleId="af1">
     <w:name w:val="List Paragraph"/>
-    <w:basedOn w:val="Normal"/>
+    <w:basedOn w:val="a"/>
     <w:uiPriority w:val="34"/>
-    <w:qFormat w:val="on"/>
+    <w:qFormat/>
     <w:pPr>
       <w:ind w:left="720"/>
-      <w:contextualSpacing w:val="on"/>
-    </w:pPr>
-  </w:style>
-  <w:style w:type="paragraph" w:styleId="Footnotetext">
-    <w:name w:val="Footnote text"/>
-    <w:basedOn w:val="Normal"/>
-    <w:link w:val="FootnoteTextChar"/>
+      <w:contextualSpacing/>
+    </w:pPr>
+  </w:style>
+  <w:style w:type="paragraph" w:styleId="af2">
+    <w:name w:val="footnote text"/>
+    <w:basedOn w:val="a"/>
+    <w:link w:val="af3"/>
     <w:uiPriority w:val="99"/>
-    <w:semiHidden w:val="on"/>
-    <w:unhideWhenUsed w:val="on"/>
+    <w:semiHidden/>
+    <w:unhideWhenUsed/>
     <w:pPr>
       <w:spacing w:after="0" w:line="240" w:lineRule="auto"/>
     </w:pPr>
@@ -899,34 +1263,34 @@
       <w:szCs w:val="20"/>
     </w:rPr>
   </w:style>
-  <w:style w:type="character" w:customStyle="1" w:styleId="FootnoteTextChar">
-    <w:name w:val="Footnote Text Char"/>
-    <w:basedOn w:val="DefaultParagraphFont"/>
-    <w:link w:val="Footnotetext"/>
+  <w:style w:type="character" w:customStyle="1" w:styleId="af3">
+    <w:name w:val="Текст сноски Знак"/>
+    <w:basedOn w:val="a0"/>
+    <w:link w:val="af2"/>
     <w:uiPriority w:val="99"/>
-    <w:semiHidden w:val="on"/>
+    <w:semiHidden/>
     <w:rPr>
       <w:sz w:val="20"/>
       <w:szCs w:val="20"/>
     </w:rPr>
   </w:style>
-  <w:style w:type="character" w:styleId="Footnotereference">
-    <w:name w:val="Footnote reference"/>
-    <w:basedOn w:val="DefaultParagraphFont"/>
+  <w:style w:type="character" w:styleId="af4">
+    <w:name w:val="footnote reference"/>
+    <w:basedOn w:val="a0"/>
     <w:uiPriority w:val="99"/>
-    <w:semiHidden w:val="on"/>
-    <w:unhideWhenUsed w:val="on"/>
+    <w:semiHidden/>
+    <w:unhideWhenUsed/>
     <w:rPr>
       <w:vertAlign w:val="superscript"/>
     </w:rPr>
   </w:style>
-  <w:style w:type="paragraph" w:styleId="Endnotetext">
-    <w:name w:val="Endnote text"/>
-    <w:basedOn w:val="Normal"/>
-    <w:link w:val="EndnoteTextChar"/>
+  <w:style w:type="paragraph" w:styleId="af5">
+    <w:name w:val="endnote text"/>
+    <w:basedOn w:val="a"/>
+    <w:link w:val="af6"/>
     <w:uiPriority w:val="99"/>
-    <w:semiHidden w:val="on"/>
-    <w:unhideWhenUsed w:val="on"/>
+    <w:semiHidden/>
+    <w:unhideWhenUsed/>
     <w:pPr>
       <w:spacing w:after="0" w:line="240" w:lineRule="auto"/>
     </w:pPr>
@@ -935,110 +1299,110 @@
       <w:szCs w:val="20"/>
     </w:rPr>
   </w:style>
-  <w:style w:type="character" w:customStyle="1" w:styleId="EndnoteTextChar">
-    <w:name w:val="Endnote Text Char"/>
-    <w:basedOn w:val="DefaultParagraphFont"/>
-    <w:link w:val="Endnotetext"/>
+  <w:style w:type="character" w:customStyle="1" w:styleId="af6">
+    <w:name w:val="Текст концевой сноски Знак"/>
+    <w:basedOn w:val="a0"/>
+    <w:link w:val="af5"/>
     <w:uiPriority w:val="99"/>
-    <w:semiHidden w:val="on"/>
+    <w:semiHidden/>
     <w:rPr>
       <w:sz w:val="20"/>
       <w:szCs w:val="20"/>
     </w:rPr>
   </w:style>
-  <w:style w:type="character" w:styleId="Endnotereference">
-    <w:name w:val="Endnote reference"/>
-    <w:basedOn w:val="DefaultParagraphFont"/>
+  <w:style w:type="character" w:styleId="af7">
+    <w:name w:val="endnote reference"/>
+    <w:basedOn w:val="a0"/>
     <w:uiPriority w:val="99"/>
-    <w:semiHidden w:val="on"/>
-    <w:unhideWhenUsed w:val="on"/>
+    <w:semiHidden/>
+    <w:unhideWhenUsed/>
     <w:rPr>
       <w:vertAlign w:val="superscript"/>
     </w:rPr>
   </w:style>
-  <w:style w:type="character" w:styleId="Hyperlink">
+  <w:style w:type="character" w:styleId="af8">
     <w:name w:val="Hyperlink"/>
-    <w:basedOn w:val="DefaultParagraphFont"/>
+    <w:basedOn w:val="a0"/>
     <w:uiPriority w:val="99"/>
-    <w:unhideWhenUsed w:val="on"/>
-    <w:rPr>
-      <w:color w:val="0563c1" w:themeColor="hyperlink"/>
+    <w:unhideWhenUsed/>
+    <w:rPr>
+      <w:color w:val="0563C1" w:themeColor="hyperlink"/>
       <w:u w:val="single"/>
     </w:rPr>
   </w:style>
-  <w:style w:type="paragraph" w:styleId="PlainText">
+  <w:style w:type="paragraph" w:styleId="af9">
     <w:name w:val="Plain Text"/>
-    <w:basedOn w:val="Normal"/>
-    <w:link w:val="PlainTextChar"/>
+    <w:basedOn w:val="a"/>
+    <w:link w:val="afa"/>
     <w:uiPriority w:val="99"/>
-    <w:semiHidden w:val="on"/>
-    <w:unhideWhenUsed w:val="on"/>
+    <w:semiHidden/>
+    <w:unhideWhenUsed/>
     <w:pPr>
       <w:spacing w:after="0" w:line="240" w:lineRule="auto"/>
     </w:pPr>
     <w:rPr>
-      <w:rFonts w:ascii="Courier New" w:cs="Courier New" w:hAnsi="Courier New"/>
+      <w:rFonts w:ascii="Courier New" w:hAnsi="Courier New" w:cs="Courier New"/>
       <w:sz w:val="21"/>
       <w:szCs w:val="21"/>
     </w:rPr>
   </w:style>
-  <w:style w:type="character" w:customStyle="1" w:styleId="PlainTextChar">
-    <w:name w:val="Plain Text Char"/>
-    <w:basedOn w:val="DefaultParagraphFont"/>
-    <w:link w:val="PlainText"/>
+  <w:style w:type="character" w:customStyle="1" w:styleId="afa">
+    <w:name w:val="Текст Знак"/>
+    <w:basedOn w:val="a0"/>
+    <w:link w:val="af9"/>
     <w:uiPriority w:val="99"/>
     <w:rPr>
-      <w:rFonts w:ascii="Courier New" w:cs="Courier New" w:hAnsi="Courier New"/>
+      <w:rFonts w:ascii="Courier New" w:hAnsi="Courier New" w:cs="Courier New"/>
       <w:sz w:val="21"/>
       <w:szCs w:val="21"/>
     </w:rPr>
   </w:style>
-  <w:style w:type="paragraph" w:styleId="Header">
-    <w:name w:val="Header"/>
-    <w:basedOn w:val="Normal"/>
-    <w:link w:val="HeaderChar"/>
+  <w:style w:type="paragraph" w:styleId="afb">
+    <w:name w:val="header"/>
+    <w:basedOn w:val="a"/>
+    <w:link w:val="afc"/>
     <w:uiPriority w:val="99"/>
-    <w:unhideWhenUsed w:val="on"/>
+    <w:unhideWhenUsed/>
     <w:pPr>
       <w:spacing w:after="0" w:line="240" w:lineRule="auto"/>
     </w:pPr>
   </w:style>
-  <w:style w:type="character" w:customStyle="1" w:styleId="HeaderChar">
-    <w:name w:val="Header Char"/>
-    <w:basedOn w:val="DefaultParagraphFont"/>
-    <w:link w:val="Header"/>
+  <w:style w:type="character" w:customStyle="1" w:styleId="afc">
+    <w:name w:val="Верхний колонтитул Знак"/>
+    <w:basedOn w:val="a0"/>
+    <w:link w:val="afb"/>
     <w:uiPriority w:val="99"/>
   </w:style>
-  <w:style w:type="paragraph" w:styleId="Footer">
-    <w:name w:val="Footer"/>
-    <w:basedOn w:val="Normal"/>
-    <w:link w:val="FooterChar"/>
+  <w:style w:type="paragraph" w:styleId="afd">
+    <w:name w:val="footer"/>
+    <w:basedOn w:val="a"/>
+    <w:link w:val="afe"/>
     <w:uiPriority w:val="99"/>
-    <w:unhideWhenUsed w:val="on"/>
+    <w:unhideWhenUsed/>
     <w:pPr>
       <w:spacing w:after="0" w:line="240" w:lineRule="auto"/>
     </w:pPr>
   </w:style>
-  <w:style w:type="character" w:customStyle="1" w:styleId="FooterChar">
-    <w:name w:val="Footer Char"/>
-    <w:basedOn w:val="DefaultParagraphFont"/>
-    <w:link w:val="Footer"/>
+  <w:style w:type="character" w:customStyle="1" w:styleId="afe">
+    <w:name w:val="Нижний колонтитул Знак"/>
+    <w:basedOn w:val="a0"/>
+    <w:link w:val="afd"/>
     <w:uiPriority w:val="99"/>
   </w:style>
-  <w:style w:type="paragraph" w:styleId="Caption">
-    <w:name w:val="Caption"/>
-    <w:basedOn w:val="Normal"/>
-    <w:next w:val="Normal"/>
+  <w:style w:type="paragraph" w:styleId="aff">
+    <w:name w:val="caption"/>
+    <w:basedOn w:val="a"/>
+    <w:next w:val="a"/>
     <w:uiPriority w:val="35"/>
-    <w:unhideWhenUsed w:val="on"/>
-    <w:qFormat w:val="on"/>
-    <w:pPr>
-      <w:spacing w:after="200" w:line="240" w:lineRule="auto"/>
-    </w:pPr>
-    <w:rPr>
-      <w:i/>
-      <w:iCs/>
-      <w:color w:val="44546a" w:themeColor="text2"/>
+    <w:unhideWhenUsed/>
+    <w:qFormat/>
+    <w:pPr>
+      <w:spacing w:line="240" w:lineRule="auto"/>
+    </w:pPr>
+    <w:rPr>
+      <w:i/>
+      <w:iCs/>
+      <w:color w:val="44546A" w:themeColor="text2"/>
       <w:sz w:val="18"/>
       <w:szCs w:val="18"/>
     </w:rPr>
